--- a/projects.docx
+++ b/projects.docx
@@ -1,10 +1,10 @@
 
 <file path=word/document.xml><?xml version="1.0" encoding="utf-8"?>
-<w:document xmlns:wpc="http://schemas.microsoft.com/office/word/2010/wordprocessingCanvas" xmlns:mc="http://schemas.openxmlformats.org/markup-compatibility/2006" xmlns:o="urn:schemas-microsoft-com:office:office" xmlns:r="http://schemas.openxmlformats.org/officeDocument/2006/relationships" xmlns:m="http://schemas.openxmlformats.org/officeDocument/2006/math" xmlns:v="urn:schemas-microsoft-com:vml" xmlns:wp14="http://schemas.microsoft.com/office/word/2010/wordprocessingDrawing" xmlns:wp="http://schemas.openxmlformats.org/drawingml/2006/wordprocessingDrawing" xmlns:w10="urn:schemas-microsoft-com:office:word" xmlns:w="http://schemas.openxmlformats.org/wordprocessingml/2006/main" xmlns:w14="http://schemas.microsoft.com/office/word/2010/wordml" xmlns:w15="http://schemas.microsoft.com/office/word/2012/wordml" xmlns:wpg="http://schemas.microsoft.com/office/word/2010/wordprocessingGroup" xmlns:wpi="http://schemas.microsoft.com/office/word/2010/wordprocessingInk" xmlns:wne="http://schemas.microsoft.com/office/word/2006/wordml" xmlns:wps="http://schemas.microsoft.com/office/word/2010/wordprocessingShape" mc:Ignorable="w14 w15 wp14">
+<w:document xmlns:wpc="http://schemas.microsoft.com/office/word/2010/wordprocessingCanvas" xmlns:cx="http://schemas.microsoft.com/office/drawing/2014/chartex" xmlns:mc="http://schemas.openxmlformats.org/markup-compatibility/2006" xmlns:o="urn:schemas-microsoft-com:office:office" xmlns:r="http://schemas.openxmlformats.org/officeDocument/2006/relationships" xmlns:m="http://schemas.openxmlformats.org/officeDocument/2006/math" xmlns:v="urn:schemas-microsoft-com:vml" xmlns:wp14="http://schemas.microsoft.com/office/word/2010/wordprocessingDrawing" xmlns:wp="http://schemas.openxmlformats.org/drawingml/2006/wordprocessingDrawing" xmlns:w10="urn:schemas-microsoft-com:office:word" xmlns:w="http://schemas.openxmlformats.org/wordprocessingml/2006/main" xmlns:w14="http://schemas.microsoft.com/office/word/2010/wordml" xmlns:w15="http://schemas.microsoft.com/office/word/2012/wordml" xmlns:w16se="http://schemas.microsoft.com/office/word/2015/wordml/symex" xmlns:wpg="http://schemas.microsoft.com/office/word/2010/wordprocessingGroup" xmlns:wpi="http://schemas.microsoft.com/office/word/2010/wordprocessingInk" xmlns:wne="http://schemas.microsoft.com/office/word/2006/wordml" xmlns:wps="http://schemas.microsoft.com/office/word/2010/wordprocessingShape" mc:Ignorable="w14 w15 w16se wp14">
   <w:body>
     <w:tbl>
       <w:tblPr>
-        <w:tblStyle w:val="TableGrid"/>
+        <w:tblStyle w:val="ad"/>
         <w:tblW w:w="5000" w:type="pct"/>
         <w:jc w:val="center"/>
         <w:tblInd w:w="0" w:type="dxa"/>
@@ -20,8 +20,8 @@
         <w:tblLook w:val="04A0" w:firstRow="1" w:lastRow="0" w:firstColumn="1" w:lastColumn="0" w:noHBand="0" w:noVBand="1"/>
       </w:tblPr>
       <w:tblGrid>
-        <w:gridCol w:w="1801"/>
-        <w:gridCol w:w="9863"/>
+        <w:gridCol w:w="3652"/>
+        <w:gridCol w:w="20003"/>
       </w:tblGrid>
       <w:tr>
         <w:trPr>
@@ -37,7 +37,7 @@
               <w:spacing w:after="0" w:line="360" w:lineRule="auto"/>
               <w:ind w:left="706"/>
               <w:rPr>
-                <w:rStyle w:val="Hyperlink"/>
+                <w:rStyle w:val="a3"/>
                 <w:sz w:val="28"/>
                 <w:szCs w:val="28"/>
               </w:rPr>
@@ -63,7 +63,7 @@
             <w:hyperlink r:id="rId7" w:history="1">
               <w:r>
                 <w:rPr>
-                  <w:rStyle w:val="Hyperlink"/>
+                  <w:rStyle w:val="a3"/>
                   <w:sz w:val="28"/>
                   <w:szCs w:val="28"/>
                 </w:rPr>
@@ -75,11 +75,30 @@
             <w:pPr>
               <w:spacing w:after="0" w:line="360" w:lineRule="auto"/>
               <w:ind w:left="706"/>
+              <w:rPr>
+                <w:rStyle w:val="a3"/>
+                <w:sz w:val="28"/>
+                <w:szCs w:val="28"/>
+              </w:rPr>
+            </w:pPr>
+            <w:r>
+              <w:rPr>
+                <w:rStyle w:val="a3"/>
+                <w:sz w:val="28"/>
+                <w:szCs w:val="28"/>
+              </w:rPr>
+              <w:t>People</w:t>
+            </w:r>
+          </w:p>
+          <w:p>
+            <w:pPr>
+              <w:spacing w:after="0" w:line="360" w:lineRule="auto"/>
+              <w:ind w:left="706"/>
             </w:pPr>
             <w:hyperlink r:id="rId8" w:history="1">
               <w:r>
                 <w:rPr>
-                  <w:rStyle w:val="Hyperlink"/>
+                  <w:rStyle w:val="a3"/>
                   <w:sz w:val="28"/>
                   <w:szCs w:val="28"/>
                 </w:rPr>
@@ -92,13 +111,13 @@
               <w:spacing w:after="0" w:line="360" w:lineRule="auto"/>
               <w:ind w:left="706"/>
               <w:rPr>
-                <w:rStyle w:val="Hyperlink"/>
+                <w:rStyle w:val="a3"/>
               </w:rPr>
             </w:pPr>
             <w:hyperlink r:id="rId9" w:history="1">
               <w:r>
                 <w:rPr>
-                  <w:rStyle w:val="Hyperlink"/>
+                  <w:rStyle w:val="a3"/>
                   <w:sz w:val="28"/>
                   <w:szCs w:val="28"/>
                 </w:rPr>
@@ -111,7 +130,7 @@
               <w:spacing w:after="0" w:line="360" w:lineRule="auto"/>
               <w:ind w:left="706"/>
               <w:rPr>
-                <w:rStyle w:val="Hyperlink"/>
+                <w:rStyle w:val="a3"/>
                 <w:sz w:val="28"/>
                 <w:szCs w:val="28"/>
               </w:rPr>
@@ -119,7 +138,7 @@
             <w:hyperlink r:id="rId10" w:history="1">
               <w:r>
                 <w:rPr>
-                  <w:rStyle w:val="Hyperlink"/>
+                  <w:rStyle w:val="a3"/>
                   <w:sz w:val="28"/>
                   <w:szCs w:val="28"/>
                 </w:rPr>
@@ -135,7 +154,7 @@
             <w:hyperlink r:id="rId11" w:history="1">
               <w:r>
                 <w:rPr>
-                  <w:rStyle w:val="Hyperlink"/>
+                  <w:rStyle w:val="a3"/>
                   <w:sz w:val="28"/>
                   <w:szCs w:val="28"/>
                 </w:rPr>
@@ -150,19 +169,22 @@
           </w:tcPr>
           <w:p>
             <w:pPr>
-              <w:pStyle w:val="Title"/>
-              <w:rPr>
+              <w:pStyle w:val="a9"/>
+              <w:rPr>
+                <w:b/>
                 <w:sz w:val="36"/>
               </w:rPr>
             </w:pPr>
             <w:r>
               <w:rPr>
+                <w:b/>
                 <w:sz w:val="28"/>
               </w:rPr>
               <w:t xml:space="preserve">Research </w:t>
             </w:r>
             <w:r>
               <w:rPr>
+                <w:b/>
                 <w:sz w:val="28"/>
               </w:rPr>
               <w:t>Interests</w:t>
@@ -205,11 +227,43 @@
                 <w:bCs/>
                 <w:sz w:val="24"/>
               </w:rPr>
-              <w:t>bandgap device technology: device physics, design, process technology, characterization</w:t>
+              <w:t xml:space="preserve">bandgap </w:t>
             </w:r>
             <w:r>
               <w:rPr>
                 <w:b/>
+                <w:bCs/>
+                <w:sz w:val="24"/>
+              </w:rPr>
+              <w:t xml:space="preserve">power </w:t>
+            </w:r>
+            <w:r>
+              <w:rPr>
+                <w:b/>
+                <w:bCs/>
+                <w:sz w:val="24"/>
+              </w:rPr>
+              <w:t xml:space="preserve">device technology: </w:t>
+            </w:r>
+          </w:p>
+          <w:p>
+            <w:pPr>
+              <w:spacing w:after="0" w:line="240" w:lineRule="auto"/>
+              <w:rPr>
+                <w:b/>
+                <w:bCs/>
+                <w:sz w:val="24"/>
+              </w:rPr>
+            </w:pPr>
+            <w:r>
+              <w:rPr>
+                <w:bCs/>
+                <w:sz w:val="24"/>
+              </w:rPr>
+              <w:t>device physics, design, process technology, characterization</w:t>
+            </w:r>
+            <w:r>
+              <w:rPr>
                 <w:bCs/>
                 <w:sz w:val="24"/>
               </w:rPr>
@@ -223,7 +277,7 @@
           </w:p>
           <w:tbl>
             <w:tblPr>
-              <w:tblStyle w:val="TableGrid"/>
+              <w:tblStyle w:val="ad"/>
               <w:tblW w:w="3266" w:type="pct"/>
               <w:tblInd w:w="0" w:type="dxa"/>
               <w:tblBorders>
@@ -238,8 +292,8 @@
               <w:tblLook w:val="04A0" w:firstRow="1" w:lastRow="0" w:firstColumn="1" w:lastColumn="0" w:noHBand="0" w:noVBand="1"/>
             </w:tblPr>
             <w:tblGrid>
-              <w:gridCol w:w="3127"/>
-              <w:gridCol w:w="6862"/>
+              <w:gridCol w:w="5590"/>
+              <w:gridCol w:w="7335"/>
             </w:tblGrid>
             <w:tr>
               <w:tc>
@@ -260,9 +314,9 @@
                       <w:szCs w:val="20"/>
                     </w:rPr>
                     <w:drawing>
-                      <wp:inline distT="0" distB="0" distL="0" distR="0" wp14:anchorId="21D8E317" wp14:editId="63AAD3FA">
-                        <wp:extent cx="2759760" cy="2559050"/>
-                        <wp:effectExtent l="0" t="0" r="2540" b="0"/>
+                      <wp:inline distT="0" distB="0" distL="0" distR="0" wp14:anchorId="21D8E317" wp14:editId="00D64D06">
+                        <wp:extent cx="2800848" cy="2597150"/>
+                        <wp:effectExtent l="0" t="0" r="0" b="0"/>
                         <wp:docPr id="4" name="Picture 16">
                           <a:hlinkClick xmlns:a="http://schemas.openxmlformats.org/drawingml/2006/main" r:id="rId12"/>
                         </wp:docPr>
@@ -294,7 +348,7 @@
                               <pic:spPr bwMode="auto">
                                 <a:xfrm>
                                   <a:off x="0" y="0"/>
-                                  <a:ext cx="2765645" cy="2564507"/>
+                                  <a:ext cx="2808850" cy="2604570"/>
                                 </a:xfrm>
                                 <a:prstGeom prst="rect">
                                   <a:avLst/>
@@ -311,12 +365,27 @@
                     </w:drawing>
                   </w:r>
                 </w:p>
+                <w:p>
+                  <w:pPr>
+                    <w:spacing w:after="0" w:line="240" w:lineRule="auto"/>
+                  </w:pPr>
+                </w:p>
               </w:tc>
               <w:tc>
                 <w:tcPr>
                   <w:tcW w:w="6071" w:type="dxa"/>
                   <w:hideMark/>
                 </w:tcPr>
+                <w:p>
+                  <w:pPr>
+                    <w:spacing w:after="0" w:line="240" w:lineRule="auto"/>
+                  </w:pPr>
+                </w:p>
+                <w:p>
+                  <w:pPr>
+                    <w:spacing w:after="0" w:line="240" w:lineRule="auto"/>
+                  </w:pPr>
+                </w:p>
                 <w:p>
                   <w:pPr>
                     <w:spacing w:after="0" w:line="240" w:lineRule="auto"/>
@@ -345,15 +414,56 @@
                 <w:p>
                   <w:pPr>
                     <w:spacing w:after="0" w:line="240" w:lineRule="auto"/>
-                    <w:jc w:val="center"/>
-                  </w:pPr>
-                </w:p>
-              </w:tc>
+                  </w:pPr>
+                  <w:r>
+                    <w:rPr>
+                      <w:noProof/>
+                    </w:rPr>
+                    <w:drawing>
+                      <wp:inline distT="0" distB="0" distL="0" distR="0" wp14:anchorId="073EB7BB" wp14:editId="5EB91B54">
+                        <wp:extent cx="3533775" cy="1519935"/>
+                        <wp:effectExtent l="0" t="0" r="0" b="4445"/>
+                        <wp:docPr id="7" name="图片 7"/>
+                        <wp:cNvGraphicFramePr>
+                          <a:graphicFrameLocks xmlns:a="http://schemas.openxmlformats.org/drawingml/2006/main" noChangeAspect="1"/>
+                        </wp:cNvGraphicFramePr>
+                        <a:graphic xmlns:a="http://schemas.openxmlformats.org/drawingml/2006/main">
+                          <a:graphicData uri="http://schemas.openxmlformats.org/drawingml/2006/picture">
+                            <pic:pic xmlns:pic="http://schemas.openxmlformats.org/drawingml/2006/picture">
+                              <pic:nvPicPr>
+                                <pic:cNvPr id="1" name=""/>
+                                <pic:cNvPicPr/>
+                              </pic:nvPicPr>
+                              <pic:blipFill>
+                                <a:blip r:embed="rId14"/>
+                                <a:stretch>
+                                  <a:fillRect/>
+                                </a:stretch>
+                              </pic:blipFill>
+                              <pic:spPr>
+                                <a:xfrm>
+                                  <a:off x="0" y="0"/>
+                                  <a:ext cx="3573821" cy="1537159"/>
+                                </a:xfrm>
+                                <a:prstGeom prst="rect">
+                                  <a:avLst/>
+                                </a:prstGeom>
+                              </pic:spPr>
+                            </pic:pic>
+                          </a:graphicData>
+                        </a:graphic>
+                      </wp:inline>
+                    </w:drawing>
+                  </w:r>
+                </w:p>
+              </w:tc>
+              <w:bookmarkStart w:id="0" w:name="_GoBack"/>
+              <w:bookmarkEnd w:id="0"/>
             </w:tr>
           </w:tbl>
           <w:p>
             <w:pPr>
-              <w:pStyle w:val="ListParagraph"/>
+              <w:pStyle w:val="ab"/>
               <w:spacing w:after="0" w:line="240" w:lineRule="auto"/>
               <w:jc w:val="both"/>
             </w:pPr>
@@ -408,7 +518,7 @@
           </w:p>
           <w:p>
             <w:pPr>
-              <w:pStyle w:val="ListParagraph"/>
+              <w:pStyle w:val="ab"/>
               <w:numPr>
                 <w:ilvl w:val="0"/>
                 <w:numId w:val="4"/>
@@ -421,7 +531,7 @@
           </w:p>
           <w:p>
             <w:pPr>
-              <w:pStyle w:val="ListParagraph"/>
+              <w:pStyle w:val="ab"/>
               <w:numPr>
                 <w:ilvl w:val="0"/>
                 <w:numId w:val="4"/>
@@ -437,12 +547,10 @@
               </w:rPr>
               <w:t xml:space="preserve"> </w:t>
             </w:r>
-            <w:bookmarkStart w:id="0" w:name="_GoBack"/>
-            <w:bookmarkEnd w:id="0"/>
           </w:p>
           <w:tbl>
             <w:tblPr>
-              <w:tblStyle w:val="TableGrid"/>
+              <w:tblStyle w:val="ad"/>
               <w:tblW w:w="4341" w:type="pct"/>
               <w:tblInd w:w="0" w:type="dxa"/>
               <w:tblBorders>
@@ -457,9 +565,9 @@
               <w:tblLook w:val="04A0" w:firstRow="1" w:lastRow="0" w:firstColumn="1" w:lastColumn="0" w:noHBand="0" w:noVBand="1"/>
             </w:tblPr>
             <w:tblGrid>
-              <w:gridCol w:w="4176"/>
-              <w:gridCol w:w="3970"/>
-              <w:gridCol w:w="5131"/>
+              <w:gridCol w:w="4489"/>
+              <w:gridCol w:w="6085"/>
+              <w:gridCol w:w="6591"/>
             </w:tblGrid>
             <w:tr>
               <w:tc>
@@ -476,9 +584,121 @@
                       <w:noProof/>
                     </w:rPr>
                     <w:drawing>
-                      <wp:inline distT="0" distB="0" distL="0" distR="0" wp14:anchorId="0ED82861" wp14:editId="73B52FD3">
-                        <wp:extent cx="2724150" cy="1688351"/>
-                        <wp:effectExtent l="0" t="0" r="0" b="7620"/>
+                      <wp:inline distT="0" distB="0" distL="0" distR="0" wp14:anchorId="37850885" wp14:editId="10871C73">
+                        <wp:extent cx="2148702" cy="1981200"/>
+                        <wp:effectExtent l="0" t="0" r="4445" b="0"/>
+                        <wp:docPr id="1" name="Picture 1"/>
+                        <wp:cNvGraphicFramePr>
+                          <a:graphicFrameLocks xmlns:a="http://schemas.openxmlformats.org/drawingml/2006/main" noChangeAspect="1"/>
+                        </wp:cNvGraphicFramePr>
+                        <a:graphic xmlns:a="http://schemas.openxmlformats.org/drawingml/2006/main">
+                          <a:graphicData uri="http://schemas.openxmlformats.org/drawingml/2006/picture">
+                            <pic:pic xmlns:pic="http://schemas.openxmlformats.org/drawingml/2006/picture">
+                              <pic:nvPicPr>
+                                <pic:cNvPr id="1" name=""/>
+                                <pic:cNvPicPr/>
+                              </pic:nvPicPr>
+                              <pic:blipFill>
+                                <a:blip r:embed="rId15"/>
+                                <a:stretch>
+                                  <a:fillRect/>
+                                </a:stretch>
+                              </pic:blipFill>
+                              <pic:spPr>
+                                <a:xfrm>
+                                  <a:off x="0" y="0"/>
+                                  <a:ext cx="2155642" cy="1987599"/>
+                                </a:xfrm>
+                                <a:prstGeom prst="rect">
+                                  <a:avLst/>
+                                </a:prstGeom>
+                              </pic:spPr>
+                            </pic:pic>
+                          </a:graphicData>
+                        </a:graphic>
+                      </wp:inline>
+                    </w:drawing>
+                  </w:r>
+                  <w:r>
+                    <w:drawing>
+                      <wp:inline distT="0" distB="0" distL="0" distR="0" wp14:anchorId="4E7458B6" wp14:editId="6BAE4223">
+                        <wp:extent cx="1943100" cy="1695450"/>
+                        <wp:effectExtent l="0" t="0" r="0" b="0"/>
+                        <wp:docPr id="14" name="Picture 13"/>
+                        <wp:cNvGraphicFramePr/>
+                        <a:graphic xmlns:a="http://schemas.openxmlformats.org/drawingml/2006/main">
+                          <a:graphicData uri="http://schemas.openxmlformats.org/drawingml/2006/picture">
+                            <pic:pic xmlns:pic="http://schemas.openxmlformats.org/drawingml/2006/picture">
+                              <pic:nvPicPr>
+                                <pic:cNvPr id="14" name="Picture 13"/>
+                                <pic:cNvPicPr/>
+                              </pic:nvPicPr>
+                              <pic:blipFill>
+                                <a:blip r:embed="rId16"/>
+                                <a:stretch>
+                                  <a:fillRect/>
+                                </a:stretch>
+                              </pic:blipFill>
+                              <pic:spPr>
+                                <a:xfrm>
+                                  <a:off x="0" y="0"/>
+                                  <a:ext cx="1943656" cy="1695935"/>
+                                </a:xfrm>
+                                <a:prstGeom prst="rect">
+                                  <a:avLst/>
+                                </a:prstGeom>
+                              </pic:spPr>
+                            </pic:pic>
+                          </a:graphicData>
+                        </a:graphic>
+                      </wp:inline>
+                    </w:drawing>
+                  </w:r>
+                </w:p>
+              </w:tc>
+              <w:tc>
+                <w:tcPr>
+                  <w:tcW w:w="5103" w:type="dxa"/>
+                  <w:hideMark/>
+                </w:tcPr>
+                <w:p>
+                  <w:pPr>
+                    <w:spacing w:after="0" w:line="240" w:lineRule="auto"/>
+                  </w:pPr>
+                  <w:r>
+                    <w:t xml:space="preserve">    </w:t>
+                  </w:r>
+                </w:p>
+                <w:p>
+                  <w:pPr>
+                    <w:spacing w:after="0" w:line="240" w:lineRule="auto"/>
+                  </w:pPr>
+                </w:p>
+                <w:p>
+                  <w:pPr>
+                    <w:spacing w:after="0" w:line="240" w:lineRule="auto"/>
+                  </w:pPr>
+                </w:p>
+                <w:p>
+                  <w:pPr>
+                    <w:spacing w:after="0" w:line="240" w:lineRule="auto"/>
+                  </w:pPr>
+                </w:p>
+                <w:p>
+                  <w:pPr>
+                    <w:spacing w:after="0" w:line="240" w:lineRule="auto"/>
+                  </w:pPr>
+                  <w:r>
+                    <w:t xml:space="preserve">        </w:t>
+                  </w:r>
+                  <w:r>
+                    <w:rPr>
+                      <w:noProof/>
+                    </w:rPr>
+                    <w:drawing>
+                      <wp:inline distT="0" distB="0" distL="0" distR="0" wp14:anchorId="2291277F" wp14:editId="5FE6E8A1">
+                        <wp:extent cx="3142633" cy="1947717"/>
+                        <wp:effectExtent l="0" t="0" r="635" b="0"/>
                         <wp:docPr id="6" name="Picture 19"/>
                         <wp:cNvGraphicFramePr>
                           <a:graphicFrameLocks xmlns:a="http://schemas.openxmlformats.org/drawingml/2006/main" noChangeAspect="1"/>
@@ -493,7 +713,7 @@
                                 </pic:cNvPicPr>
                               </pic:nvPicPr>
                               <pic:blipFill>
-                                <a:blip r:embed="rId14" cstate="print">
+                                <a:blip r:embed="rId17" cstate="print">
                                   <a:extLst>
                                     <a:ext uri="{28A0092B-C50C-407E-A947-70E740481C1C}">
                                       <a14:useLocalDpi xmlns:a14="http://schemas.microsoft.com/office/drawing/2010/main" val="0"/>
@@ -508,7 +728,7 @@
                               <pic:spPr bwMode="auto">
                                 <a:xfrm>
                                   <a:off x="0" y="0"/>
-                                  <a:ext cx="2744756" cy="1701122"/>
+                                  <a:ext cx="3189422" cy="1976716"/>
                                 </a:xfrm>
                                 <a:prstGeom prst="rect">
                                   <a:avLst/>
@@ -528,17 +748,6 @@
               </w:tc>
               <w:tc>
                 <w:tcPr>
-                  <w:tcW w:w="5103" w:type="dxa"/>
-                  <w:hideMark/>
-                </w:tcPr>
-                <w:p>
-                  <w:pPr>
-                    <w:spacing w:after="0" w:line="240" w:lineRule="auto"/>
-                  </w:pPr>
-                </w:p>
-              </w:tc>
-              <w:tc>
-                <w:tcPr>
                   <w:tcW w:w="5528" w:type="dxa"/>
                   <w:hideMark/>
                 </w:tcPr>
@@ -573,12 +782,28 @@
                 <w:bCs/>
                 <w:sz w:val="24"/>
               </w:rPr>
-              <w:t>Material Structure and Property Characterizations</w:t>
+              <w:t xml:space="preserve">Material </w:t>
+            </w:r>
+            <w:r>
+              <w:rPr>
+                <w:b/>
+                <w:bCs/>
+                <w:sz w:val="24"/>
+              </w:rPr>
+              <w:t>Growth</w:t>
+            </w:r>
+            <w:r>
+              <w:rPr>
+                <w:b/>
+                <w:bCs/>
+                <w:sz w:val="24"/>
+              </w:rPr>
+              <w:t xml:space="preserve"> and Property Characterizations</w:t>
             </w:r>
           </w:p>
           <w:p>
             <w:pPr>
-              <w:pStyle w:val="ListParagraph"/>
+              <w:pStyle w:val="ab"/>
               <w:numPr>
                 <w:ilvl w:val="0"/>
                 <w:numId w:val="6"/>
@@ -592,31 +817,6 @@
               <w:rPr>
                 <w:rFonts w:ascii="Arial" w:hAnsi="Arial" w:cs="Arial"/>
               </w:rPr>
-              <w:t>Photoluminesc</w:t>
-            </w:r>
-            <w:r>
-              <w:rPr>
-                <w:rFonts w:ascii="Arial" w:hAnsi="Arial" w:cs="Arial"/>
-              </w:rPr>
-              <w:t>ence characteristics of defects</w:t>
-            </w:r>
-          </w:p>
-          <w:p>
-            <w:pPr>
-              <w:pStyle w:val="ListParagraph"/>
-              <w:numPr>
-                <w:ilvl w:val="0"/>
-                <w:numId w:val="6"/>
-              </w:numPr>
-              <w:spacing w:after="0" w:line="240" w:lineRule="auto"/>
-              <w:rPr>
-                <w:rFonts w:ascii="Arial" w:hAnsi="Arial" w:cs="Arial"/>
-              </w:rPr>
-            </w:pPr>
-            <w:r>
-              <w:rPr>
-                <w:rFonts w:ascii="Arial" w:hAnsi="Arial" w:cs="Arial"/>
-              </w:rPr>
               <w:t>A theoretical study based on first-principle calculations</w:t>
             </w:r>
             <w:r>
@@ -628,12 +828,138 @@
           </w:p>
           <w:p>
             <w:pPr>
-              <w:pStyle w:val="ListParagraph"/>
+              <w:rPr>
+                <w:rFonts w:ascii="Times New Roman" w:hAnsi="Times New Roman" w:hint="eastAsia"/>
+                <w:sz w:val="24"/>
+                <w:szCs w:val="24"/>
+              </w:rPr>
+            </w:pPr>
+            <w:r>
+              <w:rPr>
+                <w:rFonts w:ascii="Times New Roman" w:hAnsi="Times New Roman"/>
+                <w:noProof/>
+                <w:sz w:val="24"/>
+                <w:szCs w:val="24"/>
+              </w:rPr>
+              <w:drawing>
+                <wp:inline distT="0" distB="0" distL="0" distR="0" wp14:anchorId="380859FF" wp14:editId="6302C0D1">
+                  <wp:extent cx="2952750" cy="2108109"/>
+                  <wp:effectExtent l="0" t="0" r="0" b="0"/>
+                  <wp:docPr id="3" name="图片 3" descr="图形用户界面&#10;&#10;低可信度描述已自动生成"/>
+                  <wp:cNvGraphicFramePr>
+                    <a:graphicFrameLocks xmlns:a="http://schemas.openxmlformats.org/drawingml/2006/main" noChangeAspect="1"/>
+                  </wp:cNvGraphicFramePr>
+                  <a:graphic xmlns:a="http://schemas.openxmlformats.org/drawingml/2006/main">
+                    <a:graphicData uri="http://schemas.openxmlformats.org/drawingml/2006/picture">
+                      <pic:pic xmlns:pic="http://schemas.openxmlformats.org/drawingml/2006/picture">
+                        <pic:nvPicPr>
+                          <pic:cNvPr id="0" name="图片 6" descr="图形用户界面&#10;&#10;低可信度描述已自动生成"/>
+                          <pic:cNvPicPr>
+                            <a:picLocks noChangeAspect="1" noChangeArrowheads="1"/>
+                          </pic:cNvPicPr>
+                        </pic:nvPicPr>
+                        <pic:blipFill>
+                          <a:blip r:embed="rId18" cstate="print">
+                            <a:extLst>
+                              <a:ext uri="{28A0092B-C50C-407E-A947-70E740481C1C}">
+                                <a14:useLocalDpi xmlns:a14="http://schemas.microsoft.com/office/drawing/2010/main" val="0"/>
+                              </a:ext>
+                            </a:extLst>
+                          </a:blip>
+                          <a:srcRect/>
+                          <a:stretch>
+                            <a:fillRect/>
+                          </a:stretch>
+                        </pic:blipFill>
+                        <pic:spPr bwMode="auto">
+                          <a:xfrm>
+                            <a:off x="0" y="0"/>
+                            <a:ext cx="2965553" cy="2117249"/>
+                          </a:xfrm>
+                          <a:prstGeom prst="rect">
+                            <a:avLst/>
+                          </a:prstGeom>
+                          <a:noFill/>
+                          <a:ln>
+                            <a:noFill/>
+                          </a:ln>
+                        </pic:spPr>
+                      </pic:pic>
+                    </a:graphicData>
+                  </a:graphic>
+                </wp:inline>
+              </w:drawing>
+            </w:r>
+            <w:r>
+              <w:rPr>
+                <w:rFonts w:ascii="Times New Roman" w:hAnsi="Times New Roman"/>
+                <w:sz w:val="24"/>
+                <w:szCs w:val="24"/>
+              </w:rPr>
+              <w:t xml:space="preserve">                             </w:t>
+            </w:r>
+            <w:r>
+              <w:rPr>
+                <w:rFonts w:ascii="Times New Roman" w:eastAsia="宋体" w:hAnsi="Times New Roman"/>
+                <w:noProof/>
+                <w:sz w:val="24"/>
+                <w:szCs w:val="24"/>
+              </w:rPr>
+              <w:drawing>
+                <wp:inline distT="0" distB="0" distL="0" distR="0" wp14:anchorId="216EB4AE" wp14:editId="4CA17575">
+                  <wp:extent cx="3094138" cy="2219325"/>
+                  <wp:effectExtent l="0" t="0" r="0" b="0"/>
+                  <wp:docPr id="5" name="图片 5" descr="图表, 条形图&#10;&#10;描述已自动生成"/>
+                  <wp:cNvGraphicFramePr>
+                    <a:graphicFrameLocks xmlns:a="http://schemas.openxmlformats.org/drawingml/2006/main" noChangeAspect="1"/>
+                  </wp:cNvGraphicFramePr>
+                  <a:graphic xmlns:a="http://schemas.openxmlformats.org/drawingml/2006/main">
+                    <a:graphicData uri="http://schemas.openxmlformats.org/drawingml/2006/picture">
+                      <pic:pic xmlns:pic="http://schemas.openxmlformats.org/drawingml/2006/picture">
+                        <pic:nvPicPr>
+                          <pic:cNvPr id="0" name="图片 13" descr="图表, 条形图&#10;&#10;描述已自动生成"/>
+                          <pic:cNvPicPr>
+                            <a:picLocks noChangeAspect="1" noChangeArrowheads="1"/>
+                          </pic:cNvPicPr>
+                        </pic:nvPicPr>
+                        <pic:blipFill>
+                          <a:blip r:embed="rId19" cstate="print">
+                            <a:extLst>
+                              <a:ext uri="{28A0092B-C50C-407E-A947-70E740481C1C}">
+                                <a14:useLocalDpi xmlns:a14="http://schemas.microsoft.com/office/drawing/2010/main" val="0"/>
+                              </a:ext>
+                            </a:extLst>
+                          </a:blip>
+                          <a:srcRect/>
+                          <a:stretch>
+                            <a:fillRect/>
+                          </a:stretch>
+                        </pic:blipFill>
+                        <pic:spPr bwMode="auto">
+                          <a:xfrm>
+                            <a:off x="0" y="0"/>
+                            <a:ext cx="3100667" cy="2224008"/>
+                          </a:xfrm>
+                          <a:prstGeom prst="rect">
+                            <a:avLst/>
+                          </a:prstGeom>
+                          <a:noFill/>
+                          <a:ln>
+                            <a:noFill/>
+                          </a:ln>
+                        </pic:spPr>
+                      </pic:pic>
+                    </a:graphicData>
+                  </a:graphic>
+                </wp:inline>
+              </w:drawing>
+            </w:r>
+          </w:p>
+          <w:p>
+            <w:pPr>
               <w:spacing w:after="0" w:line="240" w:lineRule="auto"/>
               <w:rPr>
                 <w:rFonts w:ascii="Arial" w:hAnsi="Arial" w:cs="Arial"/>
-                <w:sz w:val="20"/>
-                <w:szCs w:val="20"/>
               </w:rPr>
             </w:pPr>
           </w:p>
@@ -642,6 +968,1514 @@
               <w:spacing w:after="0" w:line="240" w:lineRule="auto"/>
               <w:rPr>
                 <w:rFonts w:ascii="Arial" w:hAnsi="Arial" w:cs="Arial"/>
+              </w:rPr>
+            </w:pPr>
+          </w:p>
+          <w:p>
+            <w:pPr>
+              <w:pStyle w:val="a9"/>
+              <w:rPr>
+                <w:sz w:val="28"/>
+              </w:rPr>
+            </w:pPr>
+          </w:p>
+          <w:p>
+            <w:pPr>
+              <w:pStyle w:val="a9"/>
+              <w:rPr>
+                <w:b/>
+                <w:sz w:val="28"/>
+              </w:rPr>
+            </w:pPr>
+            <w:r>
+              <w:rPr>
+                <w:b/>
+                <w:sz w:val="28"/>
+              </w:rPr>
+              <w:t>Research Grants</w:t>
+            </w:r>
+          </w:p>
+          <w:tbl>
+            <w:tblPr>
+              <w:tblW w:w="0" w:type="auto"/>
+              <w:tblBorders>
+                <w:top w:val="single" w:sz="4" w:space="0" w:color="auto"/>
+                <w:bottom w:val="single" w:sz="4" w:space="0" w:color="auto"/>
+                <w:insideH w:val="single" w:sz="4" w:space="0" w:color="auto"/>
+              </w:tblBorders>
+              <w:tblLayout w:type="fixed"/>
+              <w:tblCellMar>
+                <w:left w:w="0" w:type="dxa"/>
+                <w:right w:w="0" w:type="dxa"/>
+              </w:tblCellMar>
+              <w:tblLook w:val="01E0" w:firstRow="1" w:lastRow="1" w:firstColumn="1" w:lastColumn="1" w:noHBand="0" w:noVBand="0"/>
+            </w:tblPr>
+            <w:tblGrid>
+              <w:gridCol w:w="2515"/>
+              <w:gridCol w:w="1745"/>
+              <w:gridCol w:w="1170"/>
+              <w:gridCol w:w="1080"/>
+              <w:gridCol w:w="5400"/>
+            </w:tblGrid>
+            <w:tr>
+              <w:trPr>
+                <w:trHeight w:hRule="exact" w:val="770"/>
+              </w:trPr>
+              <w:tc>
+                <w:tcPr>
+                  <w:tcW w:w="2515" w:type="dxa"/>
+                  <w:tcBorders>
+                    <w:bottom w:val="nil"/>
+                  </w:tcBorders>
+                  <w:vAlign w:val="center"/>
+                </w:tcPr>
+                <w:p>
+                  <w:pPr>
+                    <w:rPr>
+                      <w:rFonts w:cstheme="minorHAnsi"/>
+                      <w:sz w:val="24"/>
+                      <w:szCs w:val="24"/>
+                    </w:rPr>
+                  </w:pPr>
+                  <w:r>
+                    <w:rPr>
+                      <w:rFonts w:cstheme="minorHAnsi"/>
+                      <w:sz w:val="24"/>
+                      <w:szCs w:val="24"/>
+                    </w:rPr>
+                    <w:t>Funding agency</w:t>
+                  </w:r>
+                </w:p>
+              </w:tc>
+              <w:tc>
+                <w:tcPr>
+                  <w:tcW w:w="1745" w:type="dxa"/>
+                  <w:tcBorders>
+                    <w:bottom w:val="nil"/>
+                  </w:tcBorders>
+                  <w:vAlign w:val="center"/>
+                </w:tcPr>
+                <w:p>
+                  <w:pPr>
+                    <w:spacing w:after="0" w:line="240" w:lineRule="auto"/>
+                    <w:rPr>
+                      <w:rFonts w:cstheme="minorHAnsi"/>
+                      <w:sz w:val="24"/>
+                      <w:szCs w:val="24"/>
+                    </w:rPr>
+                  </w:pPr>
+                  <w:r>
+                    <w:rPr>
+                      <w:rFonts w:cstheme="minorHAnsi"/>
+                      <w:sz w:val="24"/>
+                      <w:szCs w:val="24"/>
+                    </w:rPr>
+                    <w:t xml:space="preserve">Participant </w:t>
+                  </w:r>
+                </w:p>
+                <w:p>
+                  <w:pPr>
+                    <w:spacing w:after="0" w:line="240" w:lineRule="auto"/>
+                    <w:rPr>
+                      <w:rFonts w:cstheme="minorHAnsi"/>
+                      <w:sz w:val="24"/>
+                      <w:szCs w:val="24"/>
+                    </w:rPr>
+                  </w:pPr>
+                  <w:r>
+                    <w:rPr>
+                      <w:rFonts w:cstheme="minorHAnsi"/>
+                      <w:sz w:val="24"/>
+                      <w:szCs w:val="24"/>
+                    </w:rPr>
+                    <w:t>Type</w:t>
+                  </w:r>
+                </w:p>
+              </w:tc>
+              <w:tc>
+                <w:tcPr>
+                  <w:tcW w:w="1170" w:type="dxa"/>
+                  <w:tcBorders>
+                    <w:bottom w:val="nil"/>
+                  </w:tcBorders>
+                  <w:vAlign w:val="center"/>
+                </w:tcPr>
+                <w:p>
+                  <w:pPr>
+                    <w:pStyle w:val="TableParagraph"/>
+                    <w:ind w:left="107"/>
+                    <w:rPr>
+                      <w:rFonts w:eastAsia="Arial" w:cstheme="minorHAnsi"/>
+                      <w:sz w:val="24"/>
+                      <w:szCs w:val="24"/>
+                    </w:rPr>
+                  </w:pPr>
+                  <w:r>
+                    <w:rPr>
+                      <w:rFonts w:cstheme="minorHAnsi"/>
+                      <w:w w:val="105"/>
+                      <w:sz w:val="24"/>
+                      <w:szCs w:val="24"/>
+                    </w:rPr>
+                    <w:t>Amount (</w:t>
+                  </w:r>
+                  <w:r>
+                    <w:rPr>
+                      <w:rFonts w:cstheme="minorHAnsi"/>
+                      <w:w w:val="105"/>
+                      <w:sz w:val="24"/>
+                      <w:szCs w:val="24"/>
+                    </w:rPr>
+                    <w:t>CNY</w:t>
+                  </w:r>
+                  <w:r>
+                    <w:rPr>
+                      <w:rFonts w:cstheme="minorHAnsi"/>
+                      <w:w w:val="105"/>
+                      <w:sz w:val="24"/>
+                      <w:szCs w:val="24"/>
+                    </w:rPr>
+                    <w:t>)</w:t>
+                  </w:r>
+                </w:p>
+              </w:tc>
+              <w:tc>
+                <w:tcPr>
+                  <w:tcW w:w="1080" w:type="dxa"/>
+                  <w:tcBorders>
+                    <w:bottom w:val="nil"/>
+                  </w:tcBorders>
+                  <w:vAlign w:val="center"/>
+                </w:tcPr>
+                <w:p>
+                  <w:pPr>
+                    <w:rPr>
+                      <w:rFonts w:cstheme="minorHAnsi"/>
+                      <w:sz w:val="24"/>
+                      <w:szCs w:val="24"/>
+                    </w:rPr>
+                  </w:pPr>
+                  <w:r>
+                    <w:rPr>
+                      <w:rFonts w:cstheme="minorHAnsi"/>
+                      <w:sz w:val="24"/>
+                      <w:szCs w:val="24"/>
+                    </w:rPr>
+                    <w:t>Years</w:t>
+                  </w:r>
+                </w:p>
+              </w:tc>
+              <w:tc>
+                <w:tcPr>
+                  <w:tcW w:w="5400" w:type="dxa"/>
+                  <w:tcBorders>
+                    <w:bottom w:val="nil"/>
+                  </w:tcBorders>
+                  <w:vAlign w:val="center"/>
+                </w:tcPr>
+                <w:p>
+                  <w:pPr>
+                    <w:rPr>
+                      <w:rFonts w:cstheme="minorHAnsi"/>
+                      <w:sz w:val="24"/>
+                      <w:szCs w:val="24"/>
+                    </w:rPr>
+                  </w:pPr>
+                  <w:r>
+                    <w:rPr>
+                      <w:rFonts w:cstheme="minorHAnsi"/>
+                      <w:sz w:val="24"/>
+                      <w:szCs w:val="24"/>
+                    </w:rPr>
+                    <w:t xml:space="preserve"> Project Title</w:t>
+                  </w:r>
+                </w:p>
+              </w:tc>
+            </w:tr>
+            <w:tr>
+              <w:trPr>
+                <w:trHeight w:hRule="exact" w:val="983"/>
+              </w:trPr>
+              <w:tc>
+                <w:tcPr>
+                  <w:tcW w:w="2515" w:type="dxa"/>
+                  <w:tcBorders>
+                    <w:top w:val="nil"/>
+                    <w:bottom w:val="nil"/>
+                  </w:tcBorders>
+                  <w:vAlign w:val="center"/>
+                </w:tcPr>
+                <w:p>
+                  <w:pPr>
+                    <w:rPr>
+                      <w:rFonts w:eastAsia="Calibri" w:cstheme="minorHAnsi"/>
+                    </w:rPr>
+                  </w:pPr>
+                  <w:r>
+                    <w:rPr>
+                      <w:rFonts w:eastAsia="Calibri" w:cstheme="minorHAnsi"/>
+                    </w:rPr>
+                    <w:t>BICI/</w:t>
+                  </w:r>
+                  <w:r>
+                    <w:rPr>
+                      <w:rFonts w:eastAsia="Calibri" w:cstheme="minorHAnsi"/>
+                    </w:rPr>
+                    <w:t>Hong Kong Technology Transfer Center</w:t>
+                  </w:r>
+                </w:p>
+                <w:p>
+                  <w:pPr>
+                    <w:pStyle w:val="TableParagraph"/>
+                    <w:ind w:left="108"/>
+                    <w:rPr>
+                      <w:rFonts w:eastAsia="Arial" w:cstheme="minorHAnsi"/>
+                      <w:sz w:val="24"/>
+                      <w:szCs w:val="24"/>
+                    </w:rPr>
+                  </w:pPr>
+                </w:p>
+              </w:tc>
+              <w:tc>
+                <w:tcPr>
+                  <w:tcW w:w="1745" w:type="dxa"/>
+                  <w:tcBorders>
+                    <w:top w:val="nil"/>
+                    <w:bottom w:val="nil"/>
+                  </w:tcBorders>
+                  <w:vAlign w:val="center"/>
+                </w:tcPr>
+                <w:p>
+                  <w:pPr>
+                    <w:rPr>
+                      <w:rFonts w:eastAsia="Calibri" w:cstheme="minorHAnsi"/>
+                    </w:rPr>
+                  </w:pPr>
+                  <w:r>
+                    <w:rPr>
+                      <w:rFonts w:eastAsia="Calibri" w:cstheme="minorHAnsi"/>
+                    </w:rPr>
+                    <w:t>PI (2/3)</w:t>
+                  </w:r>
+                </w:p>
+                <w:p>
+                  <w:pPr>
+                    <w:rPr>
+                      <w:rFonts w:cstheme="minorHAnsi"/>
+                      <w:sz w:val="24"/>
+                      <w:szCs w:val="24"/>
+                    </w:rPr>
+                  </w:pPr>
+                </w:p>
+              </w:tc>
+              <w:tc>
+                <w:tcPr>
+                  <w:tcW w:w="1170" w:type="dxa"/>
+                  <w:tcBorders>
+                    <w:top w:val="nil"/>
+                    <w:bottom w:val="nil"/>
+                  </w:tcBorders>
+                  <w:vAlign w:val="center"/>
+                </w:tcPr>
+                <w:p>
+                  <w:pPr>
+                    <w:rPr>
+                      <w:rFonts w:eastAsia="Calibri" w:cstheme="minorHAnsi"/>
+                    </w:rPr>
+                  </w:pPr>
+                  <w:r>
+                    <w:rPr>
+                      <w:rFonts w:eastAsia="Calibri" w:cstheme="minorHAnsi"/>
+                    </w:rPr>
+                    <w:t>8</w:t>
+                  </w:r>
+                  <w:r>
+                    <w:rPr>
+                      <w:rFonts w:eastAsia="Calibri" w:cstheme="minorHAnsi"/>
+                    </w:rPr>
+                    <w:t>00</w:t>
+                  </w:r>
+                  <w:r>
+                    <w:rPr>
+                      <w:rFonts w:eastAsia="Calibri" w:cstheme="minorHAnsi"/>
+                    </w:rPr>
+                    <w:t>,000</w:t>
+                  </w:r>
+                </w:p>
+                <w:p>
+                  <w:pPr>
+                    <w:pStyle w:val="TableParagraph"/>
+                    <w:ind w:left="107"/>
+                    <w:rPr>
+                      <w:rFonts w:eastAsia="Arial" w:cstheme="minorHAnsi"/>
+                      <w:sz w:val="24"/>
+                      <w:szCs w:val="24"/>
+                    </w:rPr>
+                  </w:pPr>
+                </w:p>
+              </w:tc>
+              <w:tc>
+                <w:tcPr>
+                  <w:tcW w:w="1080" w:type="dxa"/>
+                  <w:tcBorders>
+                    <w:top w:val="nil"/>
+                    <w:bottom w:val="nil"/>
+                  </w:tcBorders>
+                  <w:vAlign w:val="center"/>
+                </w:tcPr>
+                <w:p>
+                  <w:pPr>
+                    <w:rPr>
+                      <w:rFonts w:eastAsia="Calibri" w:cstheme="minorHAnsi"/>
+                    </w:rPr>
+                  </w:pPr>
+                  <w:r>
+                    <w:rPr>
+                      <w:rFonts w:eastAsia="Calibri" w:cstheme="minorHAnsi"/>
+                    </w:rPr>
+                    <w:t>2021-2</w:t>
+                  </w:r>
+                  <w:r>
+                    <w:rPr>
+                      <w:rFonts w:eastAsia="Calibri" w:cstheme="minorHAnsi"/>
+                    </w:rPr>
+                    <w:t>3</w:t>
+                  </w:r>
+                </w:p>
+                <w:p>
+                  <w:pPr>
+                    <w:pStyle w:val="TableParagraph"/>
+                    <w:rPr>
+                      <w:rFonts w:eastAsia="Arial" w:cstheme="minorHAnsi"/>
+                      <w:sz w:val="24"/>
+                      <w:szCs w:val="24"/>
+                    </w:rPr>
+                  </w:pPr>
+                </w:p>
+              </w:tc>
+              <w:tc>
+                <w:tcPr>
+                  <w:tcW w:w="5400" w:type="dxa"/>
+                  <w:tcBorders>
+                    <w:top w:val="nil"/>
+                    <w:bottom w:val="nil"/>
+                  </w:tcBorders>
+                  <w:vAlign w:val="center"/>
+                </w:tcPr>
+                <w:p>
+                  <w:pPr>
+                    <w:rPr>
+                      <w:rFonts w:eastAsia="Calibri" w:cstheme="minorHAnsi"/>
+                    </w:rPr>
+                  </w:pPr>
+                  <w:r>
+                    <w:rPr>
+                      <w:rFonts w:eastAsia="Calibri" w:cstheme="minorHAnsi"/>
+                    </w:rPr>
+                    <w:t>Metal-Heterostructure-Metal Photodetectors and All-GaN Integrated UV Sensing and Amplifying Integrated Circuits</w:t>
+                  </w:r>
+                </w:p>
+                <w:p>
+                  <w:pPr>
+                    <w:pStyle w:val="TableParagraph"/>
+                    <w:ind w:left="107" w:hanging="1"/>
+                    <w:rPr>
+                      <w:rFonts w:eastAsia="Arial" w:cstheme="minorHAnsi"/>
+                      <w:sz w:val="24"/>
+                      <w:szCs w:val="24"/>
+                    </w:rPr>
+                  </w:pPr>
+                </w:p>
+              </w:tc>
+            </w:tr>
+            <w:tr>
+              <w:trPr>
+                <w:trHeight w:val="983"/>
+              </w:trPr>
+              <w:tc>
+                <w:tcPr>
+                  <w:tcW w:w="2515" w:type="dxa"/>
+                  <w:tcBorders>
+                    <w:top w:val="nil"/>
+                    <w:bottom w:val="nil"/>
+                  </w:tcBorders>
+                  <w:vAlign w:val="center"/>
+                </w:tcPr>
+                <w:p>
+                  <w:pPr>
+                    <w:rPr>
+                      <w:rFonts w:eastAsia="Calibri" w:cstheme="minorHAnsi"/>
+                    </w:rPr>
+                  </w:pPr>
+                  <w:r>
+                    <w:rPr>
+                      <w:rFonts w:eastAsia="Calibri" w:cstheme="minorHAnsi"/>
+                    </w:rPr>
+                    <w:t>Anhui Innovation Project for Returned Overseas</w:t>
+                  </w:r>
+                </w:p>
+              </w:tc>
+              <w:tc>
+                <w:tcPr>
+                  <w:tcW w:w="1745" w:type="dxa"/>
+                  <w:tcBorders>
+                    <w:top w:val="nil"/>
+                    <w:bottom w:val="nil"/>
+                  </w:tcBorders>
+                  <w:vAlign w:val="center"/>
+                </w:tcPr>
+                <w:p>
+                  <w:pPr>
+                    <w:rPr>
+                      <w:rFonts w:eastAsia="Calibri" w:cstheme="minorHAnsi"/>
+                    </w:rPr>
+                  </w:pPr>
+                  <w:r>
+                    <w:rPr>
+                      <w:rFonts w:eastAsia="Calibri" w:cstheme="minorHAnsi"/>
+                    </w:rPr>
+                    <w:t>CI</w:t>
+                  </w:r>
+                </w:p>
+              </w:tc>
+              <w:tc>
+                <w:tcPr>
+                  <w:tcW w:w="1170" w:type="dxa"/>
+                  <w:tcBorders>
+                    <w:top w:val="nil"/>
+                    <w:bottom w:val="nil"/>
+                  </w:tcBorders>
+                  <w:vAlign w:val="center"/>
+                </w:tcPr>
+                <w:p>
+                  <w:pPr>
+                    <w:rPr>
+                      <w:rFonts w:eastAsia="Calibri" w:cstheme="minorHAnsi"/>
+                    </w:rPr>
+                  </w:pPr>
+                  <w:r>
+                    <w:rPr>
+                      <w:rFonts w:eastAsia="Calibri" w:cstheme="minorHAnsi"/>
+                    </w:rPr>
+                    <w:t>50,000</w:t>
+                  </w:r>
+                </w:p>
+              </w:tc>
+              <w:tc>
+                <w:tcPr>
+                  <w:tcW w:w="1080" w:type="dxa"/>
+                  <w:tcBorders>
+                    <w:top w:val="nil"/>
+                    <w:bottom w:val="nil"/>
+                  </w:tcBorders>
+                  <w:vAlign w:val="center"/>
+                </w:tcPr>
+                <w:p>
+                  <w:pPr>
+                    <w:rPr>
+                      <w:rFonts w:eastAsia="Calibri" w:cstheme="minorHAnsi"/>
+                    </w:rPr>
+                  </w:pPr>
+                  <w:r>
+                    <w:rPr>
+                      <w:rFonts w:eastAsia="Calibri" w:cstheme="minorHAnsi"/>
+                    </w:rPr>
+                    <w:t>2021-23</w:t>
+                  </w:r>
+                </w:p>
+              </w:tc>
+              <w:tc>
+                <w:tcPr>
+                  <w:tcW w:w="5400" w:type="dxa"/>
+                  <w:tcBorders>
+                    <w:top w:val="nil"/>
+                    <w:bottom w:val="nil"/>
+                  </w:tcBorders>
+                  <w:vAlign w:val="center"/>
+                </w:tcPr>
+                <w:p>
+                  <w:pPr>
+                    <w:rPr>
+                      <w:rFonts w:eastAsia="Calibri" w:cstheme="minorHAnsi"/>
+                    </w:rPr>
+                  </w:pPr>
+                  <w:r>
+                    <w:rPr>
+                      <w:rFonts w:eastAsia="Calibri" w:cstheme="minorHAnsi"/>
+                    </w:rPr>
+                    <w:t xml:space="preserve">Development on the method to improve the reliability of GaN HEMTs </w:t>
+                  </w:r>
+                </w:p>
+              </w:tc>
+            </w:tr>
+            <w:tr>
+              <w:trPr>
+                <w:trHeight w:hRule="exact" w:val="936"/>
+              </w:trPr>
+              <w:tc>
+                <w:tcPr>
+                  <w:tcW w:w="2515" w:type="dxa"/>
+                  <w:tcBorders>
+                    <w:top w:val="nil"/>
+                    <w:bottom w:val="nil"/>
+                  </w:tcBorders>
+                  <w:vAlign w:val="center"/>
+                </w:tcPr>
+                <w:p>
+                  <w:pPr>
+                    <w:rPr>
+                      <w:rFonts w:eastAsia="Calibri" w:cstheme="minorHAnsi"/>
+                    </w:rPr>
+                  </w:pPr>
+                  <w:r>
+                    <w:rPr>
+                      <w:rFonts w:eastAsia="Calibri" w:cstheme="minorHAnsi"/>
+                    </w:rPr>
+                    <w:t>National Natural Science Foundation of China</w:t>
+                  </w:r>
+                </w:p>
+                <w:p>
+                  <w:pPr>
+                    <w:pStyle w:val="TableParagraph"/>
+                    <w:ind w:left="108"/>
+                    <w:rPr>
+                      <w:rFonts w:eastAsia="Arial" w:cstheme="minorHAnsi"/>
+                      <w:sz w:val="24"/>
+                      <w:szCs w:val="24"/>
+                    </w:rPr>
+                  </w:pPr>
+                </w:p>
+              </w:tc>
+              <w:tc>
+                <w:tcPr>
+                  <w:tcW w:w="1745" w:type="dxa"/>
+                  <w:tcBorders>
+                    <w:top w:val="nil"/>
+                    <w:bottom w:val="nil"/>
+                  </w:tcBorders>
+                  <w:vAlign w:val="center"/>
+                </w:tcPr>
+                <w:p>
+                  <w:pPr>
+                    <w:rPr>
+                      <w:rFonts w:eastAsia="Calibri" w:cstheme="minorHAnsi"/>
+                    </w:rPr>
+                  </w:pPr>
+                  <w:r>
+                    <w:rPr>
+                      <w:rFonts w:eastAsia="Calibri" w:cstheme="minorHAnsi"/>
+                    </w:rPr>
+                    <w:t>PI (2/3)</w:t>
+                  </w:r>
+                </w:p>
+                <w:p>
+                  <w:pPr>
+                    <w:pStyle w:val="TableParagraph"/>
+                    <w:tabs>
+                      <w:tab w:val="left" w:pos="1027"/>
+                    </w:tabs>
+                    <w:ind w:left="107"/>
+                    <w:rPr>
+                      <w:rFonts w:eastAsia="Arial" w:cstheme="minorHAnsi"/>
+                      <w:sz w:val="24"/>
+                      <w:szCs w:val="24"/>
+                    </w:rPr>
+                  </w:pPr>
+                </w:p>
+              </w:tc>
+              <w:tc>
+                <w:tcPr>
+                  <w:tcW w:w="1170" w:type="dxa"/>
+                  <w:tcBorders>
+                    <w:top w:val="nil"/>
+                    <w:bottom w:val="nil"/>
+                  </w:tcBorders>
+                  <w:vAlign w:val="center"/>
+                </w:tcPr>
+                <w:p>
+                  <w:pPr>
+                    <w:rPr>
+                      <w:rFonts w:eastAsia="Calibri" w:cstheme="minorHAnsi"/>
+                    </w:rPr>
+                  </w:pPr>
+                  <w:r>
+                    <w:rPr>
+                      <w:rFonts w:eastAsia="Calibri" w:cstheme="minorHAnsi"/>
+                    </w:rPr>
+                    <w:t>55</w:t>
+                  </w:r>
+                  <w:r>
+                    <w:rPr>
+                      <w:rFonts w:eastAsia="Calibri" w:cstheme="minorHAnsi"/>
+                    </w:rPr>
+                    <w:t>0,000</w:t>
+                  </w:r>
+                </w:p>
+                <w:p>
+                  <w:pPr>
+                    <w:pStyle w:val="TableParagraph"/>
+                    <w:ind w:left="107"/>
+                    <w:rPr>
+                      <w:rFonts w:eastAsia="Arial" w:cstheme="minorHAnsi"/>
+                      <w:sz w:val="24"/>
+                      <w:szCs w:val="24"/>
+                    </w:rPr>
+                  </w:pPr>
+                </w:p>
+              </w:tc>
+              <w:tc>
+                <w:tcPr>
+                  <w:tcW w:w="1080" w:type="dxa"/>
+                  <w:tcBorders>
+                    <w:top w:val="nil"/>
+                    <w:bottom w:val="nil"/>
+                  </w:tcBorders>
+                  <w:vAlign w:val="center"/>
+                </w:tcPr>
+                <w:p>
+                  <w:pPr>
+                    <w:rPr>
+                      <w:rFonts w:eastAsia="Calibri" w:cstheme="minorHAnsi"/>
+                    </w:rPr>
+                  </w:pPr>
+                  <w:r>
+                    <w:rPr>
+                      <w:rFonts w:eastAsia="Calibri" w:cstheme="minorHAnsi"/>
+                    </w:rPr>
+                    <w:t>2021-24</w:t>
+                  </w:r>
+                </w:p>
+                <w:p>
+                  <w:pPr>
+                    <w:pStyle w:val="TableParagraph"/>
+                    <w:rPr>
+                      <w:rFonts w:eastAsia="Arial" w:cstheme="minorHAnsi"/>
+                      <w:sz w:val="24"/>
+                      <w:szCs w:val="24"/>
+                    </w:rPr>
+                  </w:pPr>
+                </w:p>
+              </w:tc>
+              <w:tc>
+                <w:tcPr>
+                  <w:tcW w:w="5400" w:type="dxa"/>
+                  <w:tcBorders>
+                    <w:top w:val="nil"/>
+                    <w:bottom w:val="nil"/>
+                  </w:tcBorders>
+                  <w:vAlign w:val="center"/>
+                </w:tcPr>
+                <w:p>
+                  <w:pPr>
+                    <w:rPr>
+                      <w:rFonts w:eastAsia="Calibri" w:cstheme="minorHAnsi"/>
+                    </w:rPr>
+                  </w:pPr>
+                  <w:r>
+                    <w:rPr>
+                      <w:rFonts w:eastAsia="Calibri" w:cstheme="minorHAnsi"/>
+                    </w:rPr>
+                    <w:t>Device Technology for Next Generation p-GaN gate HEMTs with High Gate Reliability and Stability</w:t>
+                  </w:r>
+                </w:p>
+                <w:p>
+                  <w:pPr>
+                    <w:pStyle w:val="TableParagraph"/>
+                    <w:tabs>
+                      <w:tab w:val="left" w:pos="473"/>
+                      <w:tab w:val="left" w:pos="1264"/>
+                      <w:tab w:val="left" w:pos="1510"/>
+                      <w:tab w:val="left" w:pos="2252"/>
+                    </w:tabs>
+                    <w:ind w:left="107" w:hanging="1"/>
+                    <w:rPr>
+                      <w:rFonts w:eastAsia="Arial" w:cstheme="minorHAnsi"/>
+                      <w:sz w:val="24"/>
+                      <w:szCs w:val="24"/>
+                    </w:rPr>
+                  </w:pPr>
+                </w:p>
+              </w:tc>
+            </w:tr>
+            <w:tr>
+              <w:trPr>
+                <w:trHeight w:hRule="exact" w:val="1119"/>
+              </w:trPr>
+              <w:tc>
+                <w:tcPr>
+                  <w:tcW w:w="2515" w:type="dxa"/>
+                  <w:tcBorders>
+                    <w:top w:val="nil"/>
+                    <w:bottom w:val="nil"/>
+                  </w:tcBorders>
+                  <w:vAlign w:val="center"/>
+                </w:tcPr>
+                <w:p>
+                  <w:pPr>
+                    <w:rPr>
+                      <w:rFonts w:eastAsia="Calibri" w:cstheme="minorHAnsi"/>
+                    </w:rPr>
+                  </w:pPr>
+                  <w:r>
+                    <w:rPr>
+                      <w:rFonts w:eastAsia="Calibri" w:cstheme="minorHAnsi"/>
+                    </w:rPr>
+                    <w:t>Anhui University High-level Research Funding</w:t>
+                  </w:r>
+                </w:p>
+                <w:p>
+                  <w:pPr>
+                    <w:pStyle w:val="TableParagraph"/>
+                    <w:rPr>
+                      <w:rFonts w:eastAsia="Arial" w:cstheme="minorHAnsi"/>
+                      <w:sz w:val="24"/>
+                      <w:szCs w:val="24"/>
+                    </w:rPr>
+                  </w:pPr>
+                </w:p>
+              </w:tc>
+              <w:tc>
+                <w:tcPr>
+                  <w:tcW w:w="1745" w:type="dxa"/>
+                  <w:tcBorders>
+                    <w:top w:val="nil"/>
+                    <w:bottom w:val="nil"/>
+                  </w:tcBorders>
+                  <w:vAlign w:val="center"/>
+                </w:tcPr>
+                <w:p>
+                  <w:pPr>
+                    <w:rPr>
+                      <w:rFonts w:eastAsia="Calibri" w:cstheme="minorHAnsi"/>
+                    </w:rPr>
+                  </w:pPr>
+                  <w:r>
+                    <w:rPr>
+                      <w:rFonts w:eastAsia="Calibri" w:cstheme="minorHAnsi"/>
+                    </w:rPr>
+                    <w:t xml:space="preserve">CI </w:t>
+                  </w:r>
+                </w:p>
+                <w:p>
+                  <w:pPr>
+                    <w:pStyle w:val="TableParagraph"/>
+                    <w:ind w:left="107"/>
+                    <w:rPr>
+                      <w:rFonts w:cstheme="minorHAnsi"/>
+                      <w:w w:val="105"/>
+                      <w:sz w:val="24"/>
+                      <w:szCs w:val="24"/>
+                    </w:rPr>
+                  </w:pPr>
+                </w:p>
+              </w:tc>
+              <w:tc>
+                <w:tcPr>
+                  <w:tcW w:w="1170" w:type="dxa"/>
+                  <w:tcBorders>
+                    <w:top w:val="nil"/>
+                    <w:bottom w:val="nil"/>
+                  </w:tcBorders>
+                  <w:vAlign w:val="center"/>
+                </w:tcPr>
+                <w:p>
+                  <w:pPr>
+                    <w:rPr>
+                      <w:rFonts w:eastAsia="Calibri" w:cstheme="minorHAnsi"/>
+                    </w:rPr>
+                  </w:pPr>
+                  <w:r>
+                    <w:rPr>
+                      <w:rFonts w:eastAsia="Calibri" w:cstheme="minorHAnsi"/>
+                    </w:rPr>
+                    <w:t>5</w:t>
+                  </w:r>
+                  <w:r>
+                    <w:rPr>
+                      <w:rFonts w:eastAsia="Calibri" w:cstheme="minorHAnsi"/>
+                    </w:rPr>
+                    <w:t>00,000</w:t>
+                  </w:r>
+                </w:p>
+                <w:p>
+                  <w:pPr>
+                    <w:pStyle w:val="TableParagraph"/>
+                    <w:ind w:left="107"/>
+                    <w:rPr>
+                      <w:rFonts w:cstheme="minorHAnsi"/>
+                      <w:w w:val="105"/>
+                      <w:sz w:val="24"/>
+                      <w:szCs w:val="24"/>
+                    </w:rPr>
+                  </w:pPr>
+                </w:p>
+              </w:tc>
+              <w:tc>
+                <w:tcPr>
+                  <w:tcW w:w="1080" w:type="dxa"/>
+                  <w:tcBorders>
+                    <w:top w:val="nil"/>
+                    <w:bottom w:val="nil"/>
+                  </w:tcBorders>
+                  <w:vAlign w:val="center"/>
+                </w:tcPr>
+                <w:p>
+                  <w:pPr>
+                    <w:rPr>
+                      <w:rFonts w:eastAsia="Calibri" w:cstheme="minorHAnsi"/>
+                    </w:rPr>
+                  </w:pPr>
+                  <w:r>
+                    <w:rPr>
+                      <w:rFonts w:eastAsia="Calibri" w:cstheme="minorHAnsi"/>
+                    </w:rPr>
+                    <w:t>2020-24</w:t>
+                  </w:r>
+                </w:p>
+                <w:p>
+                  <w:pPr>
+                    <w:pStyle w:val="TableParagraph"/>
+                    <w:spacing w:before="2"/>
+                    <w:rPr>
+                      <w:rFonts w:eastAsia="Arial" w:cstheme="minorHAnsi"/>
+                      <w:sz w:val="24"/>
+                      <w:szCs w:val="24"/>
+                    </w:rPr>
+                  </w:pPr>
+                </w:p>
+              </w:tc>
+              <w:tc>
+                <w:tcPr>
+                  <w:tcW w:w="5400" w:type="dxa"/>
+                  <w:tcBorders>
+                    <w:top w:val="nil"/>
+                    <w:bottom w:val="nil"/>
+                  </w:tcBorders>
+                  <w:vAlign w:val="center"/>
+                </w:tcPr>
+                <w:p>
+                  <w:pPr>
+                    <w:rPr>
+                      <w:rFonts w:eastAsia="Calibri" w:cstheme="minorHAnsi"/>
+                    </w:rPr>
+                  </w:pPr>
+                  <w:r>
+                    <w:rPr>
+                      <w:rFonts w:eastAsia="Calibri" w:cstheme="minorHAnsi"/>
+                    </w:rPr>
+                    <w:t>Development of Advanced Power Electronics</w:t>
+                  </w:r>
+                </w:p>
+                <w:p>
+                  <w:pPr>
+                    <w:rPr>
+                      <w:rFonts w:cstheme="minorHAnsi"/>
+                    </w:rPr>
+                  </w:pPr>
+                </w:p>
+              </w:tc>
+            </w:tr>
+            <w:tr>
+              <w:trPr>
+                <w:trHeight w:hRule="exact" w:val="1119"/>
+              </w:trPr>
+              <w:tc>
+                <w:tcPr>
+                  <w:tcW w:w="2515" w:type="dxa"/>
+                  <w:tcBorders>
+                    <w:top w:val="nil"/>
+                    <w:bottom w:val="nil"/>
+                  </w:tcBorders>
+                  <w:vAlign w:val="center"/>
+                </w:tcPr>
+                <w:p>
+                  <w:pPr>
+                    <w:rPr>
+                      <w:rFonts w:eastAsia="Calibri" w:cstheme="minorHAnsi"/>
+                    </w:rPr>
+                  </w:pPr>
+                </w:p>
+                <w:p>
+                  <w:pPr>
+                    <w:rPr>
+                      <w:rFonts w:cstheme="minorHAnsi"/>
+                    </w:rPr>
+                  </w:pPr>
+                  <w:r>
+                    <w:rPr>
+                      <w:rFonts w:eastAsia="Calibri" w:cstheme="minorHAnsi"/>
+                    </w:rPr>
+                    <w:t xml:space="preserve">China Postdoctoral Science Foundation </w:t>
+                  </w:r>
+                </w:p>
+                <w:p>
+                  <w:pPr>
+                    <w:pStyle w:val="TableParagraph"/>
+                    <w:ind w:left="108"/>
+                    <w:rPr>
+                      <w:rFonts w:eastAsia="Arial" w:cstheme="minorHAnsi"/>
+                      <w:sz w:val="24"/>
+                      <w:szCs w:val="24"/>
+                    </w:rPr>
+                  </w:pPr>
+                </w:p>
+                <w:p>
+                  <w:pPr>
+                    <w:rPr>
+                      <w:rFonts w:cstheme="minorHAnsi"/>
+                    </w:rPr>
+                  </w:pPr>
+                </w:p>
+              </w:tc>
+              <w:tc>
+                <w:tcPr>
+                  <w:tcW w:w="1745" w:type="dxa"/>
+                  <w:tcBorders>
+                    <w:top w:val="nil"/>
+                    <w:bottom w:val="nil"/>
+                  </w:tcBorders>
+                  <w:vAlign w:val="center"/>
+                </w:tcPr>
+                <w:p>
+                  <w:pPr>
+                    <w:pStyle w:val="TableParagraph"/>
+                    <w:rPr>
+                      <w:rFonts w:cstheme="minorHAnsi"/>
+                      <w:w w:val="105"/>
+                      <w:sz w:val="24"/>
+                      <w:szCs w:val="24"/>
+                    </w:rPr>
+                  </w:pPr>
+                  <w:r>
+                    <w:rPr>
+                      <w:rFonts w:eastAsia="Calibri" w:cstheme="minorHAnsi"/>
+                    </w:rPr>
+                    <w:t>CI</w:t>
+                  </w:r>
+                </w:p>
+              </w:tc>
+              <w:tc>
+                <w:tcPr>
+                  <w:tcW w:w="1170" w:type="dxa"/>
+                  <w:tcBorders>
+                    <w:top w:val="nil"/>
+                    <w:bottom w:val="nil"/>
+                  </w:tcBorders>
+                  <w:vAlign w:val="center"/>
+                </w:tcPr>
+                <w:p>
+                  <w:pPr>
+                    <w:rPr>
+                      <w:rFonts w:eastAsia="Calibri" w:cstheme="minorHAnsi"/>
+                    </w:rPr>
+                  </w:pPr>
+                  <w:r>
+                    <w:rPr>
+                      <w:rFonts w:eastAsia="Calibri" w:cstheme="minorHAnsi"/>
+                    </w:rPr>
+                    <w:t>40</w:t>
+                  </w:r>
+                  <w:r>
+                    <w:rPr>
+                      <w:rFonts w:eastAsia="Calibri" w:cstheme="minorHAnsi"/>
+                    </w:rPr>
+                    <w:t>0,000</w:t>
+                  </w:r>
+                </w:p>
+                <w:p>
+                  <w:pPr>
+                    <w:pStyle w:val="TableParagraph"/>
+                    <w:ind w:left="107"/>
+                    <w:rPr>
+                      <w:rFonts w:cstheme="minorHAnsi"/>
+                      <w:w w:val="105"/>
+                      <w:sz w:val="24"/>
+                      <w:szCs w:val="24"/>
+                    </w:rPr>
+                  </w:pPr>
+                </w:p>
+              </w:tc>
+              <w:tc>
+                <w:tcPr>
+                  <w:tcW w:w="1080" w:type="dxa"/>
+                  <w:tcBorders>
+                    <w:top w:val="nil"/>
+                    <w:bottom w:val="nil"/>
+                  </w:tcBorders>
+                  <w:vAlign w:val="center"/>
+                </w:tcPr>
+                <w:p>
+                  <w:pPr>
+                    <w:rPr>
+                      <w:rFonts w:eastAsia="Calibri" w:cstheme="minorHAnsi"/>
+                    </w:rPr>
+                  </w:pPr>
+                  <w:r>
+                    <w:rPr>
+                      <w:rFonts w:eastAsia="Calibri" w:cstheme="minorHAnsi"/>
+                    </w:rPr>
+                    <w:t>2018-20</w:t>
+                  </w:r>
+                </w:p>
+                <w:p>
+                  <w:pPr>
+                    <w:pStyle w:val="TableParagraph"/>
+                    <w:spacing w:before="2"/>
+                    <w:rPr>
+                      <w:rFonts w:eastAsia="Arial" w:cstheme="minorHAnsi"/>
+                      <w:sz w:val="24"/>
+                      <w:szCs w:val="24"/>
+                    </w:rPr>
+                  </w:pPr>
+                </w:p>
+              </w:tc>
+              <w:tc>
+                <w:tcPr>
+                  <w:tcW w:w="5400" w:type="dxa"/>
+                  <w:tcBorders>
+                    <w:top w:val="nil"/>
+                    <w:bottom w:val="nil"/>
+                  </w:tcBorders>
+                  <w:vAlign w:val="center"/>
+                </w:tcPr>
+                <w:p>
+                  <w:pPr>
+                    <w:rPr>
+                      <w:rFonts w:eastAsia="Calibri" w:cstheme="minorHAnsi"/>
+                    </w:rPr>
+                  </w:pPr>
+                  <w:r>
+                    <w:rPr>
+                      <w:rFonts w:eastAsia="Calibri" w:cstheme="minorHAnsi"/>
+                    </w:rPr>
+                    <w:t>High Performance Power Diodes Based on AlN Single Crystal</w:t>
+                  </w:r>
+                </w:p>
+                <w:p>
+                  <w:pPr>
+                    <w:pStyle w:val="TableParagraph"/>
+                    <w:tabs>
+                      <w:tab w:val="left" w:pos="473"/>
+                      <w:tab w:val="left" w:pos="1264"/>
+                      <w:tab w:val="left" w:pos="1510"/>
+                      <w:tab w:val="left" w:pos="2252"/>
+                    </w:tabs>
+                    <w:ind w:left="107" w:hanging="1"/>
+                    <w:rPr>
+                      <w:rFonts w:eastAsia="Arial" w:cstheme="minorHAnsi"/>
+                      <w:sz w:val="24"/>
+                      <w:szCs w:val="24"/>
+                    </w:rPr>
+                  </w:pPr>
+                </w:p>
+              </w:tc>
+            </w:tr>
+            <w:tr>
+              <w:trPr>
+                <w:trHeight w:hRule="exact" w:val="1119"/>
+              </w:trPr>
+              <w:tc>
+                <w:tcPr>
+                  <w:tcW w:w="2515" w:type="dxa"/>
+                  <w:tcBorders>
+                    <w:top w:val="nil"/>
+                    <w:bottom w:val="nil"/>
+                  </w:tcBorders>
+                  <w:vAlign w:val="center"/>
+                </w:tcPr>
+                <w:p>
+                  <w:pPr>
+                    <w:rPr>
+                      <w:rFonts w:eastAsia="Calibri" w:cstheme="minorHAnsi"/>
+                    </w:rPr>
+                  </w:pPr>
+                  <w:r>
+                    <w:rPr>
+                      <w:rFonts w:eastAsia="Calibri" w:cstheme="minorHAnsi"/>
+                    </w:rPr>
+                    <w:t>Shenzhen Science and Technology Innovation Commission</w:t>
+                  </w:r>
+                </w:p>
+                <w:p>
+                  <w:pPr>
+                    <w:pStyle w:val="TableParagraph"/>
+                    <w:ind w:left="108"/>
+                    <w:rPr>
+                      <w:rFonts w:eastAsia="Arial" w:cstheme="minorHAnsi"/>
+                      <w:sz w:val="24"/>
+                      <w:szCs w:val="24"/>
+                    </w:rPr>
+                  </w:pPr>
+                </w:p>
+              </w:tc>
+              <w:tc>
+                <w:tcPr>
+                  <w:tcW w:w="1745" w:type="dxa"/>
+                  <w:tcBorders>
+                    <w:top w:val="nil"/>
+                    <w:bottom w:val="nil"/>
+                  </w:tcBorders>
+                  <w:vAlign w:val="center"/>
+                </w:tcPr>
+                <w:p>
+                  <w:pPr>
+                    <w:rPr>
+                      <w:rFonts w:eastAsia="Calibri" w:cstheme="minorHAnsi"/>
+                    </w:rPr>
+                  </w:pPr>
+                  <w:r>
+                    <w:rPr>
+                      <w:rFonts w:eastAsia="Calibri" w:cstheme="minorHAnsi"/>
+                    </w:rPr>
+                    <w:t>PI (2/5)</w:t>
+                  </w:r>
+                </w:p>
+                <w:p>
+                  <w:pPr>
+                    <w:pStyle w:val="TableParagraph"/>
+                    <w:ind w:left="107"/>
+                    <w:rPr>
+                      <w:rFonts w:cstheme="minorHAnsi"/>
+                      <w:w w:val="105"/>
+                      <w:sz w:val="24"/>
+                      <w:szCs w:val="24"/>
+                    </w:rPr>
+                  </w:pPr>
+                </w:p>
+              </w:tc>
+              <w:tc>
+                <w:tcPr>
+                  <w:tcW w:w="1170" w:type="dxa"/>
+                  <w:tcBorders>
+                    <w:top w:val="nil"/>
+                    <w:bottom w:val="nil"/>
+                  </w:tcBorders>
+                  <w:vAlign w:val="center"/>
+                </w:tcPr>
+                <w:p>
+                  <w:pPr>
+                    <w:rPr>
+                      <w:rFonts w:eastAsia="Calibri" w:cstheme="minorHAnsi"/>
+                    </w:rPr>
+                  </w:pPr>
+                  <w:r>
+                    <w:rPr>
+                      <w:rFonts w:eastAsia="Calibri" w:cstheme="minorHAnsi"/>
+                    </w:rPr>
+                    <w:t>2,5</w:t>
+                  </w:r>
+                  <w:r>
+                    <w:rPr>
+                      <w:rFonts w:eastAsia="Calibri" w:cstheme="minorHAnsi"/>
+                    </w:rPr>
+                    <w:t>00,000</w:t>
+                  </w:r>
+                </w:p>
+                <w:p>
+                  <w:pPr>
+                    <w:pStyle w:val="TableParagraph"/>
+                    <w:ind w:left="107"/>
+                    <w:rPr>
+                      <w:rFonts w:cstheme="minorHAnsi"/>
+                      <w:w w:val="105"/>
+                      <w:sz w:val="24"/>
+                      <w:szCs w:val="24"/>
+                    </w:rPr>
+                  </w:pPr>
+                </w:p>
+              </w:tc>
+              <w:tc>
+                <w:tcPr>
+                  <w:tcW w:w="1080" w:type="dxa"/>
+                  <w:tcBorders>
+                    <w:top w:val="nil"/>
+                    <w:bottom w:val="nil"/>
+                  </w:tcBorders>
+                  <w:vAlign w:val="center"/>
+                </w:tcPr>
+                <w:p>
+                  <w:pPr>
+                    <w:rPr>
+                      <w:rFonts w:eastAsia="Calibri" w:cstheme="minorHAnsi"/>
+                    </w:rPr>
+                  </w:pPr>
+                </w:p>
+                <w:p>
+                  <w:pPr>
+                    <w:rPr>
+                      <w:rFonts w:eastAsia="Calibri" w:cstheme="minorHAnsi"/>
+                    </w:rPr>
+                  </w:pPr>
+                  <w:r>
+                    <w:rPr>
+                      <w:rFonts w:eastAsia="Calibri" w:cstheme="minorHAnsi"/>
+                    </w:rPr>
+                    <w:t>2017-21</w:t>
+                  </w:r>
+                </w:p>
+                <w:p>
+                  <w:pPr>
+                    <w:pStyle w:val="TableParagraph"/>
+                    <w:spacing w:before="2"/>
+                    <w:rPr>
+                      <w:rFonts w:eastAsia="Arial" w:cstheme="minorHAnsi"/>
+                      <w:sz w:val="24"/>
+                      <w:szCs w:val="24"/>
+                    </w:rPr>
+                  </w:pPr>
+                </w:p>
+                <w:p>
+                  <w:pPr>
+                    <w:rPr>
+                      <w:rFonts w:cstheme="minorHAnsi"/>
+                    </w:rPr>
+                  </w:pPr>
+                </w:p>
+              </w:tc>
+              <w:tc>
+                <w:tcPr>
+                  <w:tcW w:w="5400" w:type="dxa"/>
+                  <w:tcBorders>
+                    <w:top w:val="nil"/>
+                    <w:bottom w:val="nil"/>
+                  </w:tcBorders>
+                  <w:vAlign w:val="center"/>
+                </w:tcPr>
+                <w:p>
+                  <w:pPr>
+                    <w:rPr>
+                      <w:rFonts w:eastAsia="Calibri" w:cstheme="minorHAnsi"/>
+                    </w:rPr>
+                  </w:pPr>
+                  <w:r>
+                    <w:rPr>
+                      <w:rFonts w:eastAsia="Calibri" w:cstheme="minorHAnsi"/>
+                    </w:rPr>
+                    <w:t>Investigation on Single Photon Emission Based on AlGaN/GaN Heterostructures</w:t>
+                  </w:r>
+                </w:p>
+                <w:p>
+                  <w:pPr>
+                    <w:pStyle w:val="TableParagraph"/>
+                    <w:tabs>
+                      <w:tab w:val="left" w:pos="473"/>
+                      <w:tab w:val="left" w:pos="1264"/>
+                      <w:tab w:val="left" w:pos="1510"/>
+                      <w:tab w:val="left" w:pos="2252"/>
+                    </w:tabs>
+                    <w:ind w:left="107" w:hanging="1"/>
+                    <w:rPr>
+                      <w:rFonts w:eastAsia="Arial" w:cstheme="minorHAnsi"/>
+                      <w:sz w:val="24"/>
+                      <w:szCs w:val="24"/>
+                    </w:rPr>
+                  </w:pPr>
+                </w:p>
+              </w:tc>
+            </w:tr>
+            <w:tr>
+              <w:trPr>
+                <w:trHeight w:hRule="exact" w:val="1119"/>
+              </w:trPr>
+              <w:tc>
+                <w:tcPr>
+                  <w:tcW w:w="2515" w:type="dxa"/>
+                  <w:tcBorders>
+                    <w:top w:val="nil"/>
+                    <w:bottom w:val="nil"/>
+                  </w:tcBorders>
+                  <w:vAlign w:val="center"/>
+                </w:tcPr>
+                <w:p>
+                  <w:pPr>
+                    <w:rPr>
+                      <w:rFonts w:eastAsia="Calibri" w:cstheme="minorHAnsi"/>
+                    </w:rPr>
+                  </w:pPr>
+                  <w:r>
+                    <w:rPr>
+                      <w:rFonts w:eastAsia="Calibri" w:cstheme="minorHAnsi"/>
+                    </w:rPr>
+                    <w:t>Shenzhen Science and Technology Innovation Commission</w:t>
+                  </w:r>
+                </w:p>
+                <w:p>
+                  <w:pPr>
+                    <w:pStyle w:val="TableParagraph"/>
+                    <w:ind w:left="108"/>
+                    <w:rPr>
+                      <w:rFonts w:eastAsia="Arial" w:cstheme="minorHAnsi"/>
+                      <w:sz w:val="24"/>
+                      <w:szCs w:val="24"/>
+                    </w:rPr>
+                  </w:pPr>
+                </w:p>
+                <w:p>
+                  <w:pPr>
+                    <w:rPr>
+                      <w:rFonts w:cstheme="minorHAnsi"/>
+                    </w:rPr>
+                  </w:pPr>
+                </w:p>
+              </w:tc>
+              <w:tc>
+                <w:tcPr>
+                  <w:tcW w:w="1745" w:type="dxa"/>
+                  <w:tcBorders>
+                    <w:top w:val="nil"/>
+                    <w:bottom w:val="nil"/>
+                  </w:tcBorders>
+                  <w:vAlign w:val="center"/>
+                </w:tcPr>
+                <w:p>
+                  <w:pPr>
+                    <w:rPr>
+                      <w:rFonts w:eastAsia="Calibri" w:cstheme="minorHAnsi"/>
+                    </w:rPr>
+                  </w:pPr>
+                  <w:r>
+                    <w:rPr>
+                      <w:rFonts w:eastAsia="Calibri" w:cstheme="minorHAnsi"/>
+                    </w:rPr>
+                    <w:t>PI (2/2)</w:t>
+                  </w:r>
+                </w:p>
+                <w:p>
+                  <w:pPr>
+                    <w:pStyle w:val="TableParagraph"/>
+                    <w:ind w:left="107"/>
+                    <w:rPr>
+                      <w:rFonts w:cstheme="minorHAnsi"/>
+                      <w:w w:val="105"/>
+                      <w:sz w:val="24"/>
+                      <w:szCs w:val="24"/>
+                    </w:rPr>
+                  </w:pPr>
+                </w:p>
+              </w:tc>
+              <w:tc>
+                <w:tcPr>
+                  <w:tcW w:w="1170" w:type="dxa"/>
+                  <w:tcBorders>
+                    <w:top w:val="nil"/>
+                    <w:bottom w:val="nil"/>
+                  </w:tcBorders>
+                  <w:vAlign w:val="center"/>
+                </w:tcPr>
+                <w:p>
+                  <w:pPr>
+                    <w:rPr>
+                      <w:rFonts w:eastAsia="Calibri" w:cstheme="minorHAnsi"/>
+                    </w:rPr>
+                  </w:pPr>
+                  <w:r>
+                    <w:rPr>
+                      <w:rFonts w:eastAsia="Calibri" w:cstheme="minorHAnsi"/>
+                    </w:rPr>
+                    <w:t>5</w:t>
+                  </w:r>
+                  <w:r>
+                    <w:rPr>
+                      <w:rFonts w:eastAsia="Calibri" w:cstheme="minorHAnsi"/>
+                    </w:rPr>
+                    <w:t>00,000</w:t>
+                  </w:r>
+                </w:p>
+                <w:p>
+                  <w:pPr>
+                    <w:pStyle w:val="TableParagraph"/>
+                    <w:ind w:left="107"/>
+                    <w:rPr>
+                      <w:rFonts w:cstheme="minorHAnsi"/>
+                      <w:w w:val="105"/>
+                      <w:sz w:val="24"/>
+                      <w:szCs w:val="24"/>
+                    </w:rPr>
+                  </w:pPr>
+                </w:p>
+              </w:tc>
+              <w:tc>
+                <w:tcPr>
+                  <w:tcW w:w="1080" w:type="dxa"/>
+                  <w:tcBorders>
+                    <w:top w:val="nil"/>
+                    <w:bottom w:val="nil"/>
+                  </w:tcBorders>
+                  <w:vAlign w:val="center"/>
+                </w:tcPr>
+                <w:p>
+                  <w:pPr>
+                    <w:rPr>
+                      <w:rFonts w:eastAsia="Calibri" w:cstheme="minorHAnsi"/>
+                    </w:rPr>
+                  </w:pPr>
+                  <w:r>
+                    <w:rPr>
+                      <w:rFonts w:eastAsia="Calibri" w:cstheme="minorHAnsi"/>
+                    </w:rPr>
+                    <w:t>2017-19</w:t>
+                  </w:r>
+                </w:p>
+                <w:p>
+                  <w:pPr>
+                    <w:pStyle w:val="TableParagraph"/>
+                    <w:spacing w:before="2"/>
+                    <w:rPr>
+                      <w:rFonts w:eastAsia="Arial" w:cstheme="minorHAnsi"/>
+                      <w:sz w:val="24"/>
+                      <w:szCs w:val="24"/>
+                    </w:rPr>
+                  </w:pPr>
+                </w:p>
+              </w:tc>
+              <w:tc>
+                <w:tcPr>
+                  <w:tcW w:w="5400" w:type="dxa"/>
+                  <w:tcBorders>
+                    <w:top w:val="nil"/>
+                    <w:bottom w:val="nil"/>
+                  </w:tcBorders>
+                  <w:vAlign w:val="center"/>
+                </w:tcPr>
+                <w:p>
+                  <w:pPr>
+                    <w:rPr>
+                      <w:rFonts w:eastAsia="Calibri" w:cstheme="minorHAnsi"/>
+                    </w:rPr>
+                  </w:pPr>
+                  <w:r>
+                    <w:rPr>
+                      <w:rFonts w:eastAsia="Calibri" w:cstheme="minorHAnsi"/>
+                    </w:rPr>
+                    <w:t>Development of Power Devices Based on AlN/AlO heterostructure</w:t>
+                  </w:r>
+                </w:p>
+                <w:p>
+                  <w:pPr>
+                    <w:pStyle w:val="TableParagraph"/>
+                    <w:tabs>
+                      <w:tab w:val="left" w:pos="473"/>
+                      <w:tab w:val="left" w:pos="1264"/>
+                      <w:tab w:val="left" w:pos="1510"/>
+                      <w:tab w:val="left" w:pos="2252"/>
+                    </w:tabs>
+                    <w:ind w:left="107" w:hanging="1"/>
+                    <w:rPr>
+                      <w:rFonts w:eastAsia="Arial" w:cstheme="minorHAnsi"/>
+                      <w:sz w:val="24"/>
+                      <w:szCs w:val="24"/>
+                    </w:rPr>
+                  </w:pPr>
+                </w:p>
+              </w:tc>
+            </w:tr>
+          </w:tbl>
+          <w:p>
+            <w:pPr>
+              <w:pStyle w:val="ab"/>
+              <w:spacing w:after="0" w:line="240" w:lineRule="auto"/>
+              <w:rPr>
+                <w:rFonts w:ascii="Arial" w:hAnsi="Arial" w:cs="Arial"/>
                 <w:sz w:val="20"/>
                 <w:szCs w:val="20"/>
               </w:rPr>
@@ -650,6 +2484,52 @@
           <w:p>
             <w:pPr>
               <w:spacing w:after="0" w:line="240" w:lineRule="auto"/>
+              <w:rPr>
+                <w:rFonts w:ascii="Arial" w:hAnsi="Arial" w:cs="Arial"/>
+                <w:sz w:val="20"/>
+                <w:szCs w:val="20"/>
+              </w:rPr>
+            </w:pPr>
+          </w:p>
+          <w:p>
+            <w:pPr>
+              <w:spacing w:after="0" w:line="240" w:lineRule="auto"/>
+            </w:pPr>
+          </w:p>
+        </w:tc>
+      </w:tr>
+      <w:tr>
+        <w:trPr>
+          <w:jc w:val="center"/>
+        </w:trPr>
+        <w:tc>
+          <w:tcPr>
+            <w:tcW w:w="772" w:type="pct"/>
+          </w:tcPr>
+          <w:p>
+            <w:pPr>
+              <w:spacing w:after="0" w:line="360" w:lineRule="auto"/>
+              <w:ind w:left="706"/>
+              <w:rPr>
+                <w:color w:val="0563C1" w:themeColor="hyperlink"/>
+                <w:sz w:val="28"/>
+                <w:szCs w:val="28"/>
+                <w:u w:val="single"/>
+              </w:rPr>
+            </w:pPr>
+          </w:p>
+        </w:tc>
+        <w:tc>
+          <w:tcPr>
+            <w:tcW w:w="4228" w:type="pct"/>
+          </w:tcPr>
+          <w:p>
+            <w:pPr>
+              <w:pStyle w:val="a9"/>
+              <w:rPr>
+                <w:b/>
+                <w:sz w:val="28"/>
+              </w:rPr>
             </w:pPr>
           </w:p>
         </w:tc>
@@ -667,7 +2547,7 @@
 </file>
 
 <file path=word/endnotes.xml><?xml version="1.0" encoding="utf-8"?>
-<w:endnotes xmlns:wpc="http://schemas.microsoft.com/office/word/2010/wordprocessingCanvas" xmlns:mc="http://schemas.openxmlformats.org/markup-compatibility/2006" xmlns:o="urn:schemas-microsoft-com:office:office" xmlns:r="http://schemas.openxmlformats.org/officeDocument/2006/relationships" xmlns:m="http://schemas.openxmlformats.org/officeDocument/2006/math" xmlns:v="urn:schemas-microsoft-com:vml" xmlns:wp14="http://schemas.microsoft.com/office/word/2010/wordprocessingDrawing" xmlns:wp="http://schemas.openxmlformats.org/drawingml/2006/wordprocessingDrawing" xmlns:w10="urn:schemas-microsoft-com:office:word" xmlns:w="http://schemas.openxmlformats.org/wordprocessingml/2006/main" xmlns:w14="http://schemas.microsoft.com/office/word/2010/wordml" xmlns:w15="http://schemas.microsoft.com/office/word/2012/wordml" xmlns:wpg="http://schemas.microsoft.com/office/word/2010/wordprocessingGroup" xmlns:wpi="http://schemas.microsoft.com/office/word/2010/wordprocessingInk" xmlns:wne="http://schemas.microsoft.com/office/word/2006/wordml" xmlns:wps="http://schemas.microsoft.com/office/word/2010/wordprocessingShape" mc:Ignorable="w14 w15 wp14">
+<w:endnotes xmlns:wpc="http://schemas.microsoft.com/office/word/2010/wordprocessingCanvas" xmlns:cx="http://schemas.microsoft.com/office/drawing/2014/chartex" xmlns:mc="http://schemas.openxmlformats.org/markup-compatibility/2006" xmlns:o="urn:schemas-microsoft-com:office:office" xmlns:r="http://schemas.openxmlformats.org/officeDocument/2006/relationships" xmlns:m="http://schemas.openxmlformats.org/officeDocument/2006/math" xmlns:v="urn:schemas-microsoft-com:vml" xmlns:wp14="http://schemas.microsoft.com/office/word/2010/wordprocessingDrawing" xmlns:wp="http://schemas.openxmlformats.org/drawingml/2006/wordprocessingDrawing" xmlns:w10="urn:schemas-microsoft-com:office:word" xmlns:w="http://schemas.openxmlformats.org/wordprocessingml/2006/main" xmlns:w14="http://schemas.microsoft.com/office/word/2010/wordml" xmlns:w15="http://schemas.microsoft.com/office/word/2012/wordml" xmlns:w16se="http://schemas.microsoft.com/office/word/2015/wordml/symex" xmlns:wpg="http://schemas.microsoft.com/office/word/2010/wordprocessingGroup" xmlns:wpi="http://schemas.microsoft.com/office/word/2010/wordprocessingInk" xmlns:wne="http://schemas.microsoft.com/office/word/2006/wordml" xmlns:wps="http://schemas.microsoft.com/office/word/2010/wordprocessingShape" mc:Ignorable="w14 w15 w16se wp14">
   <w:endnote w:type="separator" w:id="-1">
     <w:p>
       <w:pPr>
@@ -692,7 +2572,7 @@
 </file>
 
 <file path=word/footnotes.xml><?xml version="1.0" encoding="utf-8"?>
-<w:footnotes xmlns:wpc="http://schemas.microsoft.com/office/word/2010/wordprocessingCanvas" xmlns:mc="http://schemas.openxmlformats.org/markup-compatibility/2006" xmlns:o="urn:schemas-microsoft-com:office:office" xmlns:r="http://schemas.openxmlformats.org/officeDocument/2006/relationships" xmlns:m="http://schemas.openxmlformats.org/officeDocument/2006/math" xmlns:v="urn:schemas-microsoft-com:vml" xmlns:wp14="http://schemas.microsoft.com/office/word/2010/wordprocessingDrawing" xmlns:wp="http://schemas.openxmlformats.org/drawingml/2006/wordprocessingDrawing" xmlns:w10="urn:schemas-microsoft-com:office:word" xmlns:w="http://schemas.openxmlformats.org/wordprocessingml/2006/main" xmlns:w14="http://schemas.microsoft.com/office/word/2010/wordml" xmlns:w15="http://schemas.microsoft.com/office/word/2012/wordml" xmlns:wpg="http://schemas.microsoft.com/office/word/2010/wordprocessingGroup" xmlns:wpi="http://schemas.microsoft.com/office/word/2010/wordprocessingInk" xmlns:wne="http://schemas.microsoft.com/office/word/2006/wordml" xmlns:wps="http://schemas.microsoft.com/office/word/2010/wordprocessingShape" mc:Ignorable="w14 w15 wp14">
+<w:footnotes xmlns:wpc="http://schemas.microsoft.com/office/word/2010/wordprocessingCanvas" xmlns:cx="http://schemas.microsoft.com/office/drawing/2014/chartex" xmlns:mc="http://schemas.openxmlformats.org/markup-compatibility/2006" xmlns:o="urn:schemas-microsoft-com:office:office" xmlns:r="http://schemas.openxmlformats.org/officeDocument/2006/relationships" xmlns:m="http://schemas.openxmlformats.org/officeDocument/2006/math" xmlns:v="urn:schemas-microsoft-com:vml" xmlns:wp14="http://schemas.microsoft.com/office/word/2010/wordprocessingDrawing" xmlns:wp="http://schemas.openxmlformats.org/drawingml/2006/wordprocessingDrawing" xmlns:w10="urn:schemas-microsoft-com:office:word" xmlns:w="http://schemas.openxmlformats.org/wordprocessingml/2006/main" xmlns:w14="http://schemas.microsoft.com/office/word/2010/wordml" xmlns:w15="http://schemas.microsoft.com/office/word/2012/wordml" xmlns:w16se="http://schemas.microsoft.com/office/word/2015/wordml/symex" xmlns:wpg="http://schemas.microsoft.com/office/word/2010/wordprocessingGroup" xmlns:wpi="http://schemas.microsoft.com/office/word/2010/wordprocessingInk" xmlns:wne="http://schemas.microsoft.com/office/word/2006/wordml" xmlns:wps="http://schemas.microsoft.com/office/word/2010/wordprocessingShape" mc:Ignorable="w14 w15 w16se wp14">
   <w:footnote w:type="separator" w:id="-1">
     <w:p>
       <w:pPr>
@@ -717,7 +2597,7 @@
 </file>
 
 <file path=word/numbering.xml><?xml version="1.0" encoding="utf-8"?>
-<w:numbering xmlns:wpc="http://schemas.microsoft.com/office/word/2010/wordprocessingCanvas" xmlns:mc="http://schemas.openxmlformats.org/markup-compatibility/2006" xmlns:o="urn:schemas-microsoft-com:office:office" xmlns:r="http://schemas.openxmlformats.org/officeDocument/2006/relationships" xmlns:m="http://schemas.openxmlformats.org/officeDocument/2006/math" xmlns:v="urn:schemas-microsoft-com:vml" xmlns:wp14="http://schemas.microsoft.com/office/word/2010/wordprocessingDrawing" xmlns:wp="http://schemas.openxmlformats.org/drawingml/2006/wordprocessingDrawing" xmlns:w10="urn:schemas-microsoft-com:office:word" xmlns:w="http://schemas.openxmlformats.org/wordprocessingml/2006/main" xmlns:w14="http://schemas.microsoft.com/office/word/2010/wordml" xmlns:w15="http://schemas.microsoft.com/office/word/2012/wordml" xmlns:wpg="http://schemas.microsoft.com/office/word/2010/wordprocessingGroup" xmlns:wpi="http://schemas.microsoft.com/office/word/2010/wordprocessingInk" xmlns:wne="http://schemas.microsoft.com/office/word/2006/wordml" xmlns:wps="http://schemas.microsoft.com/office/word/2010/wordprocessingShape" mc:Ignorable="w14 w15 wp14">
+<w:numbering xmlns:wpc="http://schemas.microsoft.com/office/word/2010/wordprocessingCanvas" xmlns:cx="http://schemas.microsoft.com/office/drawing/2014/chartex" xmlns:mc="http://schemas.openxmlformats.org/markup-compatibility/2006" xmlns:o="urn:schemas-microsoft-com:office:office" xmlns:r="http://schemas.openxmlformats.org/officeDocument/2006/relationships" xmlns:m="http://schemas.openxmlformats.org/officeDocument/2006/math" xmlns:v="urn:schemas-microsoft-com:vml" xmlns:wp14="http://schemas.microsoft.com/office/word/2010/wordprocessingDrawing" xmlns:wp="http://schemas.openxmlformats.org/drawingml/2006/wordprocessingDrawing" xmlns:w10="urn:schemas-microsoft-com:office:word" xmlns:w="http://schemas.openxmlformats.org/wordprocessingml/2006/main" xmlns:w14="http://schemas.microsoft.com/office/word/2010/wordml" xmlns:w15="http://schemas.microsoft.com/office/word/2012/wordml" xmlns:w16se="http://schemas.microsoft.com/office/word/2015/wordml/symex" xmlns:wpg="http://schemas.microsoft.com/office/word/2010/wordprocessingGroup" xmlns:wpi="http://schemas.microsoft.com/office/word/2010/wordprocessingInk" xmlns:wne="http://schemas.microsoft.com/office/word/2006/wordml" xmlns:wps="http://schemas.microsoft.com/office/word/2010/wordprocessingShape" mc:Ignorable="w14 w15 w16se wp14">
   <w:abstractNum w:abstractNumId="0" w15:restartNumberingAfterBreak="0">
     <w:nsid w:val="01997FFC"/>
     <w:multiLevelType w:val="hybridMultilevel"/>
@@ -1083,7 +2963,7 @@
 </file>
 
 <file path=word/styles.xml><?xml version="1.0" encoding="utf-8"?>
-<w:styles xmlns:mc="http://schemas.openxmlformats.org/markup-compatibility/2006" xmlns:r="http://schemas.openxmlformats.org/officeDocument/2006/relationships" xmlns:w="http://schemas.openxmlformats.org/wordprocessingml/2006/main" xmlns:w14="http://schemas.microsoft.com/office/word/2010/wordml" xmlns:w15="http://schemas.microsoft.com/office/word/2012/wordml" mc:Ignorable="w14 w15">
+<w:styles xmlns:mc="http://schemas.openxmlformats.org/markup-compatibility/2006" xmlns:r="http://schemas.openxmlformats.org/officeDocument/2006/relationships" xmlns:w="http://schemas.openxmlformats.org/wordprocessingml/2006/main" xmlns:w14="http://schemas.microsoft.com/office/word/2010/wordml" xmlns:w15="http://schemas.microsoft.com/office/word/2012/wordml" xmlns:w16se="http://schemas.microsoft.com/office/word/2015/wordml/symex" mc:Ignorable="w14 w15 w16se">
   <w:docDefaults>
     <w:rPrDefault>
       <w:rPr>
@@ -1466,7 +3346,7 @@
     <w:lsdException w:name="List Table 6 Colorful Accent 6" w:uiPriority="51"/>
     <w:lsdException w:name="List Table 7 Colorful Accent 6" w:uiPriority="52"/>
   </w:latentStyles>
-  <w:style w:type="paragraph" w:default="1" w:styleId="Normal">
+  <w:style w:type="paragraph" w:default="1" w:styleId="a">
     <w:name w:val="Normal"/>
     <w:qFormat/>
     <w:pPr>
@@ -1477,13 +3357,12 @@
       <w:szCs w:val="22"/>
     </w:rPr>
   </w:style>
-  <w:style w:type="character" w:default="1" w:styleId="DefaultParagraphFont">
+  <w:style w:type="character" w:default="1" w:styleId="a0">
     <w:name w:val="Default Paragraph Font"/>
     <w:uiPriority w:val="1"/>
-    <w:semiHidden/>
     <w:unhideWhenUsed/>
   </w:style>
-  <w:style w:type="table" w:default="1" w:styleId="TableNormal">
+  <w:style w:type="table" w:default="1" w:styleId="a1">
     <w:name w:val="Normal Table"/>
     <w:uiPriority w:val="99"/>
     <w:semiHidden/>
@@ -1498,26 +3377,25 @@
       </w:tblCellMar>
     </w:tblPr>
   </w:style>
-  <w:style w:type="numbering" w:default="1" w:styleId="NoList">
+  <w:style w:type="numbering" w:default="1" w:styleId="a2">
     <w:name w:val="No List"/>
     <w:uiPriority w:val="99"/>
     <w:semiHidden/>
     <w:unhideWhenUsed/>
   </w:style>
-  <w:style w:type="character" w:styleId="Hyperlink">
+  <w:style w:type="character" w:styleId="a3">
     <w:name w:val="Hyperlink"/>
-    <w:basedOn w:val="DefaultParagraphFont"/>
+    <w:basedOn w:val="a0"/>
     <w:uiPriority w:val="99"/>
-    <w:semiHidden/>
     <w:unhideWhenUsed/>
     <w:rPr>
       <w:color w:val="0563C1" w:themeColor="hyperlink"/>
       <w:u w:val="single"/>
     </w:rPr>
   </w:style>
-  <w:style w:type="character" w:styleId="FollowedHyperlink">
+  <w:style w:type="character" w:styleId="a4">
     <w:name w:val="FollowedHyperlink"/>
-    <w:basedOn w:val="DefaultParagraphFont"/>
+    <w:basedOn w:val="a0"/>
     <w:uiPriority w:val="99"/>
     <w:semiHidden/>
     <w:unhideWhenUsed/>
@@ -1528,7 +3406,7 @@
   </w:style>
   <w:style w:type="paragraph" w:customStyle="1" w:styleId="msonormal0">
     <w:name w:val="msonormal"/>
-    <w:basedOn w:val="Normal"/>
+    <w:basedOn w:val="a"/>
     <w:pPr>
       <w:spacing w:before="100" w:beforeAutospacing="1" w:after="100" w:afterAutospacing="1" w:line="240" w:lineRule="auto"/>
     </w:pPr>
@@ -1538,10 +3416,10 @@
       <w:szCs w:val="24"/>
     </w:rPr>
   </w:style>
-  <w:style w:type="paragraph" w:styleId="Header">
+  <w:style w:type="paragraph" w:styleId="a5">
     <w:name w:val="header"/>
-    <w:basedOn w:val="Normal"/>
-    <w:link w:val="HeaderChar"/>
+    <w:basedOn w:val="a"/>
+    <w:link w:val="a6"/>
     <w:uiPriority w:val="99"/>
     <w:unhideWhenUsed/>
     <w:pPr>
@@ -1552,17 +3430,17 @@
       <w:spacing w:after="0" w:line="240" w:lineRule="auto"/>
     </w:pPr>
   </w:style>
-  <w:style w:type="character" w:customStyle="1" w:styleId="HeaderChar">
-    <w:name w:val="Header Char"/>
-    <w:basedOn w:val="DefaultParagraphFont"/>
-    <w:link w:val="Header"/>
+  <w:style w:type="character" w:customStyle="1" w:styleId="a6">
+    <w:name w:val="页眉 字符"/>
+    <w:basedOn w:val="a0"/>
+    <w:link w:val="a5"/>
     <w:uiPriority w:val="99"/>
     <w:locked/>
   </w:style>
-  <w:style w:type="paragraph" w:styleId="Footer">
+  <w:style w:type="paragraph" w:styleId="a7">
     <w:name w:val="footer"/>
-    <w:basedOn w:val="Normal"/>
-    <w:link w:val="FooterChar"/>
+    <w:basedOn w:val="a"/>
+    <w:link w:val="a8"/>
     <w:uiPriority w:val="99"/>
     <w:unhideWhenUsed/>
     <w:pPr>
@@ -1573,18 +3451,18 @@
       <w:spacing w:after="0" w:line="240" w:lineRule="auto"/>
     </w:pPr>
   </w:style>
-  <w:style w:type="character" w:customStyle="1" w:styleId="FooterChar">
-    <w:name w:val="Footer Char"/>
-    <w:basedOn w:val="DefaultParagraphFont"/>
-    <w:link w:val="Footer"/>
+  <w:style w:type="character" w:customStyle="1" w:styleId="a8">
+    <w:name w:val="页脚 字符"/>
+    <w:basedOn w:val="a0"/>
+    <w:link w:val="a7"/>
     <w:uiPriority w:val="99"/>
     <w:locked/>
   </w:style>
-  <w:style w:type="paragraph" w:styleId="Title">
+  <w:style w:type="paragraph" w:styleId="a9">
     <w:name w:val="Title"/>
-    <w:basedOn w:val="Normal"/>
-    <w:next w:val="Normal"/>
-    <w:link w:val="TitleChar"/>
+    <w:basedOn w:val="a"/>
+    <w:next w:val="a"/>
+    <w:link w:val="aa"/>
     <w:uiPriority w:val="10"/>
     <w:qFormat/>
     <w:pPr>
@@ -1599,10 +3477,10 @@
       <w:szCs w:val="56"/>
     </w:rPr>
   </w:style>
-  <w:style w:type="character" w:customStyle="1" w:styleId="TitleChar">
-    <w:name w:val="Title Char"/>
-    <w:basedOn w:val="DefaultParagraphFont"/>
-    <w:link w:val="Title"/>
+  <w:style w:type="character" w:customStyle="1" w:styleId="aa">
+    <w:name w:val="标题 字符"/>
+    <w:basedOn w:val="a0"/>
+    <w:link w:val="a9"/>
     <w:uiPriority w:val="10"/>
     <w:locked/>
     <w:rPr>
@@ -1613,9 +3491,9 @@
       <w:szCs w:val="56"/>
     </w:rPr>
   </w:style>
-  <w:style w:type="paragraph" w:styleId="ListParagraph">
+  <w:style w:type="paragraph" w:styleId="ab">
     <w:name w:val="List Paragraph"/>
-    <w:basedOn w:val="Normal"/>
+    <w:basedOn w:val="a"/>
     <w:uiPriority w:val="34"/>
     <w:qFormat/>
     <w:pPr>
@@ -1623,10 +3501,10 @@
       <w:contextualSpacing/>
     </w:pPr>
   </w:style>
-  <w:style w:type="paragraph" w:styleId="Bibliography">
+  <w:style w:type="paragraph" w:styleId="ac">
     <w:name w:val="Bibliography"/>
-    <w:basedOn w:val="Normal"/>
-    <w:next w:val="Normal"/>
+    <w:basedOn w:val="a"/>
+    <w:next w:val="a"/>
     <w:uiPriority w:val="37"/>
     <w:semiHidden/>
     <w:unhideWhenUsed/>
@@ -1642,9 +3520,9 @@
       <w:szCs w:val="24"/>
     </w:rPr>
   </w:style>
-  <w:style w:type="table" w:styleId="TableGrid">
+  <w:style w:type="table" w:styleId="ad">
     <w:name w:val="Table Grid"/>
-    <w:basedOn w:val="TableNormal"/>
+    <w:basedOn w:val="a1"/>
     <w:uiPriority w:val="39"/>
     <w:rPr>
       <w:sz w:val="22"/>
@@ -1661,6 +3539,21 @@
         <w:insideV w:val="single" w:sz="4" w:space="0" w:color="auto"/>
       </w:tblBorders>
     </w:tblPr>
+  </w:style>
+  <w:style w:type="paragraph" w:customStyle="1" w:styleId="TableParagraph">
+    <w:name w:val="Table Paragraph"/>
+    <w:basedOn w:val="a"/>
+    <w:uiPriority w:val="1"/>
+    <w:qFormat/>
+    <w:rsid w:val="006A21B5"/>
+    <w:pPr>
+      <w:widowControl w:val="0"/>
+      <w:spacing w:after="0" w:line="240" w:lineRule="auto"/>
+    </w:pPr>
+    <w:rPr>
+      <w:rFonts w:eastAsia="宋体"/>
+      <w:lang w:eastAsia="en-US"/>
+    </w:rPr>
   </w:style>
 </w:styles>
 </file>
